--- a/class 10/4.Ethics in IT/1. Lecture Note/4.docx
+++ b/class 10/4.Ethics in IT/1. Lecture Note/4.docx
@@ -116,12 +116,9 @@
           <w:sz w:val="56"/>
           <w:szCs w:val="56"/>
         </w:rPr>
-        <w:t>Class 9</w:t>
-      </w:r>
-    </w:p>
-    <w:p>
-      <w:pPr>
-        <w:jc w:val="center"/>
+        <w:t xml:space="preserve">Class </w:t>
+      </w:r>
+      <w:r>
         <w:rPr>
           <w:rFonts w:hint="default" w:ascii="Tibetan Machine Uni" w:hAnsi="Tibetan Machine Uni" w:cs="Tibetan Machine Uni"/>
           <w:b/>
@@ -130,8 +127,12 @@
           <w:sz w:val="56"/>
           <w:szCs w:val="56"/>
         </w:rPr>
-      </w:pPr>
-      <w:r>
+        <w:t>10</w:t>
+      </w:r>
+    </w:p>
+    <w:p>
+      <w:pPr>
+        <w:jc w:val="center"/>
         <w:rPr>
           <w:rFonts w:hint="default" w:ascii="Tibetan Machine Uni" w:hAnsi="Tibetan Machine Uni" w:cs="Tibetan Machine Uni"/>
           <w:b/>
@@ -140,6 +141,16 @@
           <w:sz w:val="56"/>
           <w:szCs w:val="56"/>
         </w:rPr>
+      </w:pPr>
+      <w:r>
+        <w:rPr>
+          <w:rFonts w:hint="default" w:ascii="Tibetan Machine Uni" w:hAnsi="Tibetan Machine Uni" w:cs="Tibetan Machine Uni"/>
+          <w:b/>
+          <w:bCs/>
+          <w:color w:val="1E1C11" w:themeColor="background2" w:themeShade="1A"/>
+          <w:sz w:val="56"/>
+          <w:szCs w:val="56"/>
+        </w:rPr>
         <w:t>Lab 4</w:t>
       </w:r>
     </w:p>
@@ -181,7 +192,7 @@
     </w:p>
     <w:tbl>
       <w:tblPr>
-        <w:tblStyle w:val="12"/>
+        <w:tblStyle w:val="13"/>
         <w:tblW w:w="5434" w:type="dxa"/>
         <w:tblInd w:w="0" w:type="dxa"/>
         <w:tblBorders>
@@ -261,18 +272,29 @@
             <w:r>
               <w:rPr>
                 <w:rFonts w:hint="default"/>
-                <w:sz w:val="24"/>
-                <w:szCs w:val="24"/>
               </w:rPr>
-              <w:t>T</w:t>
+              <w:t>XSS</w:t>
             </w:r>
+          </w:p>
+          <w:p>
+            <w:pPr>
+              <w:widowControl w:val="0"/>
+              <w:numPr>
+                <w:ilvl w:val="0"/>
+                <w:numId w:val="1"/>
+              </w:numPr>
+              <w:ind w:left="420" w:leftChars="0" w:firstLine="0" w:firstLineChars="0"/>
+              <w:jc w:val="both"/>
+              <w:rPr>
+                <w:rFonts w:hint="default"/>
+                <w:lang w:val="en-US"/>
+              </w:rPr>
+            </w:pPr>
             <w:r>
               <w:rPr>
                 <w:rFonts w:hint="default"/>
-                <w:sz w:val="24"/>
-                <w:szCs w:val="24"/>
               </w:rPr>
-              <w:t>rojan Attack</w:t>
+              <w:t>SQLi</w:t>
             </w:r>
           </w:p>
           <w:p>
@@ -310,11 +332,6 @@
     </w:p>
     <w:p>
       <w:pPr>
-        <w:pStyle w:val="4"/>
-      </w:pPr>
-    </w:p>
-    <w:p>
-      <w:pPr>
         <w:pStyle w:val="2"/>
         <w:keepNext w:val="0"/>
         <w:keepLines w:val="0"/>
@@ -322,16 +339,16 @@
         <w:suppressLineNumbers w:val="0"/>
       </w:pPr>
       <w:r>
-        <w:t>Ethical Hacking - Trojan Attacks</w:t>
-      </w:r>
-    </w:p>
-    <w:p>
-      <w:pPr>
-        <w:pStyle w:val="3"/>
-        <w:spacing w:line="240" w:lineRule="auto"/>
-      </w:pPr>
-      <w:r>
-        <w:t>Trojans are non-replication programs; they don’t reproduce their own codes by attaching themselves to other executable codes. They operate without the permissions or knowledge of the computer users.</w:t>
+        <w:t>Cross-Site Scripting</w:t>
+      </w:r>
+    </w:p>
+    <w:p>
+      <w:pPr>
+        <w:pStyle w:val="3"/>
+        <w:spacing w:line="240" w:lineRule="auto"/>
+      </w:pPr>
+      <w:r>
+        <w:t>Cross-site scripting (XSS) is a code injection attack that allows an attacker to execute malicious JavaScript in another user's browser.</w:t>
       </w:r>
     </w:p>
     <w:p>
@@ -352,9 +369,9 @@
         </w:rPr>
         <w:drawing>
           <wp:inline distT="0" distB="0" distL="114300" distR="114300">
-            <wp:extent cx="4210050" cy="3362325"/>
+            <wp:extent cx="5429250" cy="3362325"/>
             <wp:effectExtent l="0" t="0" r="0" b="9525"/>
-            <wp:docPr id="1" name="Picture 3" descr="IMG_256"/>
+            <wp:docPr id="7" name="Picture 3" descr="IMG_256"/>
             <wp:cNvGraphicFramePr>
               <a:graphicFrameLocks xmlns:a="http://schemas.openxmlformats.org/drawingml/2006/main" noChangeAspect="1"/>
             </wp:cNvGraphicFramePr>
@@ -362,26 +379,13 @@
               <a:graphicData uri="http://schemas.openxmlformats.org/drawingml/2006/picture">
                 <pic:pic xmlns:pic="http://schemas.openxmlformats.org/drawingml/2006/picture">
                   <pic:nvPicPr>
-                    <pic:cNvPr id="1" name="Picture 3" descr="IMG_256"/>
+                    <pic:cNvPr id="7" name="Picture 3" descr="IMG_256"/>
                     <pic:cNvPicPr>
                       <a:picLocks noChangeAspect="1"/>
                     </pic:cNvPicPr>
                   </pic:nvPicPr>
                   <pic:blipFill>
                     <a:blip r:embed="rId6">
-                      <a:clrChange>
-                        <a:clrFrom>
-                          <a:srgbClr val="FFFFFF">
-                            <a:alpha val="100000"/>
-                          </a:srgbClr>
-                        </a:clrFrom>
-                        <a:clrTo>
-                          <a:srgbClr val="FFFFFF">
-                            <a:alpha val="100000"/>
-                            <a:alpha val="0"/>
-                          </a:srgbClr>
-                        </a:clrTo>
-                      </a:clrChange>
                       <a:lum bright="-6000"/>
                     </a:blip>
                     <a:stretch>
@@ -391,7 +395,7 @@
                   <pic:spPr>
                     <a:xfrm>
                       <a:off x="0" y="0"/>
-                      <a:ext cx="4210050" cy="3362325"/>
+                      <a:ext cx="5429250" cy="3362325"/>
                     </a:xfrm>
                     <a:prstGeom prst="rect">
                       <a:avLst/>
@@ -421,7 +425,16 @@
         <w:spacing w:line="240" w:lineRule="auto"/>
       </w:pPr>
       <w:r>
-        <w:t>Trojans hide themselves in healthy processes. However we should underline that Trojans infect outside machines only with the assistance of a computer user, like clicking a file that comes attached with email from an unknown person, plugging USB without scanning, opening unsafe URLs.</w:t>
+        <w:t>The attacker does not directly target his victim. Instead, he exploits a vulnerability in a website that the victim visits, in order to get the website to deliver the malicious JavaScript for him.</w:t>
+      </w:r>
+    </w:p>
+    <w:p>
+      <w:pPr>
+        <w:pStyle w:val="3"/>
+        <w:spacing w:line="240" w:lineRule="auto"/>
+      </w:pPr>
+      <w:r>
+        <w:t xml:space="preserve"> To the victim's browser, the malicious JavaScript appears to be a legitimate part of the website, and the website has thus acted as an unintentional accomplice to the attacker. These attacks can be carried out using HTML, JavaScript, VBScript, ActiveX, Flash, but the most used XSS is malicious JavaScript.</w:t>
       </w:r>
     </w:p>
     <w:p>
@@ -432,8 +445,6 @@
         <w:suppressLineNumbers w:val="0"/>
         <w:jc w:val="left"/>
       </w:pPr>
-    </w:p>
-    <w:p>
       <w:r>
         <w:rPr>
           <w:rFonts w:ascii="SimSun" w:hAnsi="SimSun" w:eastAsia="SimSun" w:cs="SimSun"/>
@@ -443,48 +454,10 @@
           <w:lang w:val="en-US" w:eastAsia="zh-CN" w:bidi="ar"/>
         </w:rPr>
         <w:drawing>
-          <wp:anchor distT="0" distB="0" distL="114300" distR="114300" simplePos="0" relativeHeight="251658240" behindDoc="1" locked="0" layoutInCell="1" allowOverlap="1">
-            <wp:simplePos x="0" y="0"/>
-            <wp:positionH relativeFrom="column">
-              <wp:posOffset>76835</wp:posOffset>
-            </wp:positionH>
-            <wp:positionV relativeFrom="paragraph">
-              <wp:posOffset>139700</wp:posOffset>
-            </wp:positionV>
-            <wp:extent cx="5537835" cy="1824355"/>
+          <wp:inline distT="0" distB="0" distL="114300" distR="114300">
+            <wp:extent cx="5848350" cy="3362325"/>
             <wp:effectExtent l="0" t="0" r="0" b="0"/>
-            <wp:wrapThrough wrapText="bothSides">
-              <wp:wrapPolygon>
-                <wp:start x="11517" y="451"/>
-                <wp:lineTo x="10254" y="677"/>
-                <wp:lineTo x="8619" y="2707"/>
-                <wp:lineTo x="8619" y="4060"/>
-                <wp:lineTo x="2006" y="4060"/>
-                <wp:lineTo x="1783" y="5639"/>
-                <wp:lineTo x="2898" y="7669"/>
-                <wp:lineTo x="1858" y="11277"/>
-                <wp:lineTo x="1709" y="12405"/>
-                <wp:lineTo x="1783" y="15788"/>
-                <wp:lineTo x="3344" y="18495"/>
-                <wp:lineTo x="3789" y="18495"/>
-                <wp:lineTo x="3789" y="19397"/>
-                <wp:lineTo x="4533" y="20074"/>
-                <wp:lineTo x="5796" y="20525"/>
-                <wp:lineTo x="8173" y="20525"/>
-                <wp:lineTo x="8991" y="20074"/>
-                <wp:lineTo x="18724" y="18721"/>
-                <wp:lineTo x="18724" y="18495"/>
-                <wp:lineTo x="19170" y="14886"/>
-                <wp:lineTo x="18873" y="11277"/>
-                <wp:lineTo x="19170" y="8571"/>
-                <wp:lineTo x="19096" y="7669"/>
-                <wp:lineTo x="20805" y="5188"/>
-                <wp:lineTo x="20879" y="4060"/>
-                <wp:lineTo x="13300" y="451"/>
-                <wp:lineTo x="11517" y="451"/>
-              </wp:wrapPolygon>
-            </wp:wrapThrough>
-            <wp:docPr id="5" name="Picture 4" descr="IMG_256"/>
+            <wp:docPr id="8" name="Picture 4" descr="IMG_256"/>
             <wp:cNvGraphicFramePr>
               <a:graphicFrameLocks xmlns:a="http://schemas.openxmlformats.org/drawingml/2006/main" noChangeAspect="1"/>
             </wp:cNvGraphicFramePr>
@@ -492,7 +465,7 @@
               <a:graphicData uri="http://schemas.openxmlformats.org/drawingml/2006/picture">
                 <pic:pic xmlns:pic="http://schemas.openxmlformats.org/drawingml/2006/picture">
                   <pic:nvPicPr>
-                    <pic:cNvPr id="5" name="Picture 4" descr="IMG_256"/>
+                    <pic:cNvPr id="8" name="Picture 4" descr="IMG_256"/>
                     <pic:cNvPicPr>
                       <a:picLocks noChangeAspect="1"/>
                     </pic:cNvPicPr>
@@ -521,7 +494,217 @@
                   <pic:spPr>
                     <a:xfrm>
                       <a:off x="0" y="0"/>
-                      <a:ext cx="5537835" cy="1824355"/>
+                      <a:ext cx="5848350" cy="3362325"/>
+                    </a:xfrm>
+                    <a:prstGeom prst="rect">
+                      <a:avLst/>
+                    </a:prstGeom>
+                    <a:noFill/>
+                    <a:ln w="9525">
+                      <a:noFill/>
+                    </a:ln>
+                  </pic:spPr>
+                </pic:pic>
+              </a:graphicData>
+            </a:graphic>
+          </wp:inline>
+        </w:drawing>
+      </w:r>
+    </w:p>
+    <w:p/>
+    <w:p>
+      <w:pPr>
+        <w:pStyle w:val="3"/>
+        <w:spacing w:line="240" w:lineRule="auto"/>
+      </w:pPr>
+      <w:r>
+        <w:t>These attacks also can gather data from account hijacking, changing of user settings, cookie theft/poisoning, or false advertising and create DoS attacks.</w:t>
+      </w:r>
+    </w:p>
+    <w:p/>
+    <w:p>
+      <w:pPr>
+        <w:pStyle w:val="3"/>
+        <w:spacing w:line="240" w:lineRule="auto"/>
+      </w:pPr>
+    </w:p>
+    <w:p>
+      <w:pPr>
+        <w:pStyle w:val="4"/>
+      </w:pPr>
+      <w:r>
+        <w:t>Example</w:t>
+      </w:r>
+    </w:p>
+    <w:p>
+      <w:pPr>
+        <w:pStyle w:val="3"/>
+        <w:spacing w:line="240" w:lineRule="auto"/>
+      </w:pPr>
+      <w:r>
+        <w:t>Let’s take an example to understand how it works. We have a vulnerable webpage that we got by the metasploitable machine. Now we will test the field that is highlighted in red arrow for XSS.</w:t>
+      </w:r>
+    </w:p>
+    <w:p>
+      <w:r>
+        <w:rPr>
+          <w:lang w:val="en-US" w:eastAsia="zh-CN"/>
+        </w:rPr>
+        <w:drawing>
+          <wp:inline distT="0" distB="0" distL="114300" distR="114300">
+            <wp:extent cx="5715000" cy="2876550"/>
+            <wp:effectExtent l="0" t="0" r="0" b="0"/>
+            <wp:docPr id="6" name="Picture 1" descr="IMG_256"/>
+            <wp:cNvGraphicFramePr>
+              <a:graphicFrameLocks xmlns:a="http://schemas.openxmlformats.org/drawingml/2006/main" noChangeAspect="1"/>
+            </wp:cNvGraphicFramePr>
+            <a:graphic xmlns:a="http://schemas.openxmlformats.org/drawingml/2006/main">
+              <a:graphicData uri="http://schemas.openxmlformats.org/drawingml/2006/picture">
+                <pic:pic xmlns:pic="http://schemas.openxmlformats.org/drawingml/2006/picture">
+                  <pic:nvPicPr>
+                    <pic:cNvPr id="6" name="Picture 1" descr="IMG_256"/>
+                    <pic:cNvPicPr>
+                      <a:picLocks noChangeAspect="1"/>
+                    </pic:cNvPicPr>
+                  </pic:nvPicPr>
+                  <pic:blipFill>
+                    <a:blip r:embed="rId8"/>
+                    <a:stretch>
+                      <a:fillRect/>
+                    </a:stretch>
+                  </pic:blipFill>
+                  <pic:spPr>
+                    <a:xfrm>
+                      <a:off x="0" y="0"/>
+                      <a:ext cx="5715000" cy="2876550"/>
+                    </a:xfrm>
+                    <a:prstGeom prst="rect">
+                      <a:avLst/>
+                    </a:prstGeom>
+                    <a:noFill/>
+                    <a:ln w="9525">
+                      <a:noFill/>
+                    </a:ln>
+                  </pic:spPr>
+                </pic:pic>
+              </a:graphicData>
+            </a:graphic>
+          </wp:inline>
+        </w:drawing>
+      </w:r>
+    </w:p>
+    <w:p>
+      <w:pPr>
+        <w:pStyle w:val="3"/>
+        <w:spacing w:line="240" w:lineRule="auto"/>
+      </w:pPr>
+    </w:p>
+    <w:p>
+      <w:pPr>
+        <w:pStyle w:val="3"/>
+        <w:spacing w:line="240" w:lineRule="auto"/>
+      </w:pPr>
+      <w:r>
+        <w:t>First of all, we make a simple alert script</w:t>
+      </w:r>
+    </w:p>
+    <w:p>
+      <w:pPr>
+        <w:pStyle w:val="3"/>
+        <w:spacing w:line="240" w:lineRule="auto"/>
+      </w:pPr>
+      <w:r>
+        <w:t xml:space="preserve">&lt;script&gt;  </w:t>
+      </w:r>
+    </w:p>
+    <w:p>
+      <w:pPr>
+        <w:pStyle w:val="3"/>
+        <w:spacing w:line="240" w:lineRule="auto"/>
+      </w:pPr>
+      <w:r>
+        <w:t xml:space="preserve">   alert(‘I am Vulnerable’)  </w:t>
+      </w:r>
+    </w:p>
+    <w:p>
+      <w:pPr>
+        <w:pStyle w:val="3"/>
+        <w:spacing w:line="240" w:lineRule="auto"/>
+      </w:pPr>
+      <w:r>
+        <w:t>&lt;/script&gt;</w:t>
+      </w:r>
+    </w:p>
+    <w:p>
+      <w:pPr>
+        <w:pStyle w:val="3"/>
+        <w:spacing w:line="240" w:lineRule="auto"/>
+      </w:pPr>
+      <w:r>
+        <w:t>It will produce the following output −</w:t>
+      </w:r>
+    </w:p>
+    <w:p/>
+    <w:p>
+      <w:pPr>
+        <w:pStyle w:val="3"/>
+        <w:spacing w:line="240" w:lineRule="auto"/>
+      </w:pPr>
+    </w:p>
+    <w:p>
+      <w:pPr>
+        <w:pStyle w:val="3"/>
+        <w:spacing w:line="240" w:lineRule="auto"/>
+      </w:pPr>
+      <w:r>
+        <w:rPr>
+          <w:lang w:val="en-US" w:eastAsia="zh-CN"/>
+        </w:rPr>
+        <w:drawing>
+          <wp:anchor distT="0" distB="0" distL="114300" distR="114300" simplePos="0" relativeHeight="251658240" behindDoc="1" locked="0" layoutInCell="1" allowOverlap="1">
+            <wp:simplePos x="0" y="0"/>
+            <wp:positionH relativeFrom="column">
+              <wp:posOffset>3175</wp:posOffset>
+            </wp:positionH>
+            <wp:positionV relativeFrom="paragraph">
+              <wp:posOffset>306705</wp:posOffset>
+            </wp:positionV>
+            <wp:extent cx="4683760" cy="2560320"/>
+            <wp:effectExtent l="0" t="0" r="2540" b="11430"/>
+            <wp:wrapThrough wrapText="bothSides">
+              <wp:wrapPolygon>
+                <wp:start x="0" y="0"/>
+                <wp:lineTo x="0" y="21375"/>
+                <wp:lineTo x="21524" y="21375"/>
+                <wp:lineTo x="21524" y="0"/>
+                <wp:lineTo x="0" y="0"/>
+              </wp:wrapPolygon>
+            </wp:wrapThrough>
+            <wp:docPr id="5" name="Picture 2" descr="IMG_257"/>
+            <wp:cNvGraphicFramePr>
+              <a:graphicFrameLocks xmlns:a="http://schemas.openxmlformats.org/drawingml/2006/main" noChangeAspect="1"/>
+            </wp:cNvGraphicFramePr>
+            <a:graphic xmlns:a="http://schemas.openxmlformats.org/drawingml/2006/main">
+              <a:graphicData uri="http://schemas.openxmlformats.org/drawingml/2006/picture">
+                <pic:pic xmlns:pic="http://schemas.openxmlformats.org/drawingml/2006/picture">
+                  <pic:nvPicPr>
+                    <pic:cNvPr id="5" name="Picture 2" descr="IMG_257"/>
+                    <pic:cNvPicPr>
+                      <a:picLocks noChangeAspect="1"/>
+                    </pic:cNvPicPr>
+                  </pic:nvPicPr>
+                  <pic:blipFill>
+                    <a:blip r:embed="rId9">
+                      <a:lum bright="-6000"/>
+                    </a:blip>
+                    <a:stretch>
+                      <a:fillRect/>
+                    </a:stretch>
+                  </pic:blipFill>
+                  <pic:spPr>
+                    <a:xfrm>
+                      <a:off x="0" y="0"/>
+                      <a:ext cx="4683760" cy="2560320"/>
                     </a:xfrm>
                     <a:prstGeom prst="rect">
                       <a:avLst/>
@@ -543,9 +726,30 @@
         <w:pStyle w:val="3"/>
         <w:spacing w:line="240" w:lineRule="auto"/>
       </w:pPr>
-      <w:r>
-        <w:t>Trojans have several malicious functions −</w:t>
-      </w:r>
+    </w:p>
+    <w:p>
+      <w:pPr>
+        <w:pStyle w:val="3"/>
+        <w:spacing w:line="240" w:lineRule="auto"/>
+      </w:pPr>
+      <w:r>
+        <w:t>Types of XSS Attacks</w:t>
+      </w:r>
+    </w:p>
+    <w:p>
+      <w:pPr>
+        <w:pStyle w:val="3"/>
+        <w:spacing w:line="240" w:lineRule="auto"/>
+      </w:pPr>
+      <w:r>
+        <w:t>XSS attacks are often divided into three types −</w:t>
+      </w:r>
+    </w:p>
+    <w:p>
+      <w:pPr>
+        <w:pStyle w:val="3"/>
+        <w:spacing w:line="240" w:lineRule="auto"/>
+      </w:pPr>
     </w:p>
     <w:p>
       <w:pPr>
@@ -554,11 +758,139 @@
           <w:ilvl w:val="0"/>
           <w:numId w:val="2"/>
         </w:numPr>
-        <w:tabs>
-          <w:tab w:val="clear" w:pos="420"/>
-        </w:tabs>
-        <w:spacing w:line="240" w:lineRule="auto"/>
-        <w:ind w:left="420" w:leftChars="0" w:hanging="420" w:firstLineChars="0"/>
+        <w:spacing w:line="240" w:lineRule="auto"/>
+        <w:ind w:left="425" w:leftChars="0" w:hanging="425" w:firstLineChars="0"/>
+      </w:pPr>
+      <w:r>
+        <w:t>Persistent XSS, where the malicious string originates from the website's database.</w:t>
+      </w:r>
+    </w:p>
+    <w:p>
+      <w:pPr>
+        <w:pStyle w:val="3"/>
+        <w:numPr>
+          <w:ilvl w:val="0"/>
+          <w:numId w:val="2"/>
+        </w:numPr>
+        <w:spacing w:line="240" w:lineRule="auto"/>
+        <w:ind w:left="425" w:leftChars="0" w:hanging="425" w:firstLineChars="0"/>
+      </w:pPr>
+      <w:r>
+        <w:t>Reflected XSS, where the malicious string originates from the victim's request.</w:t>
+      </w:r>
+    </w:p>
+    <w:p>
+      <w:pPr>
+        <w:pStyle w:val="3"/>
+        <w:numPr>
+          <w:ilvl w:val="0"/>
+          <w:numId w:val="2"/>
+        </w:numPr>
+        <w:spacing w:line="240" w:lineRule="auto"/>
+        <w:ind w:left="425" w:leftChars="0" w:hanging="425" w:firstLineChars="0"/>
+      </w:pPr>
+      <w:r>
+        <w:t>DOM-based XSS, where the vulnerability is in the client-side code rather than the server-side code.</w:t>
+      </w:r>
+    </w:p>
+    <w:p>
+      <w:pPr>
+        <w:pStyle w:val="3"/>
+        <w:spacing w:line="240" w:lineRule="auto"/>
+      </w:pPr>
+    </w:p>
+    <w:p>
+      <w:pPr>
+        <w:pStyle w:val="3"/>
+        <w:spacing w:line="240" w:lineRule="auto"/>
+      </w:pPr>
+      <w:r>
+        <w:t>Generally, cross-site scripting is found by vulnerability scanners so that you don’t have to do all the manual job by putting a JavaScript on it like</w:t>
+      </w:r>
+    </w:p>
+    <w:p>
+      <w:pPr>
+        <w:pStyle w:val="3"/>
+        <w:spacing w:line="240" w:lineRule="auto"/>
+      </w:pPr>
+    </w:p>
+    <w:p>
+      <w:pPr>
+        <w:pStyle w:val="3"/>
+        <w:spacing w:line="240" w:lineRule="auto"/>
+      </w:pPr>
+    </w:p>
+    <w:p>
+      <w:pPr>
+        <w:pStyle w:val="3"/>
+        <w:spacing w:line="240" w:lineRule="auto"/>
+      </w:pPr>
+      <w:r>
+        <w:t xml:space="preserve">&lt;script&gt;  </w:t>
+      </w:r>
+    </w:p>
+    <w:p>
+      <w:pPr>
+        <w:pStyle w:val="3"/>
+        <w:spacing w:line="240" w:lineRule="auto"/>
+      </w:pPr>
+      <w:r>
+        <w:t xml:space="preserve">   alert('XSS') </w:t>
+      </w:r>
+    </w:p>
+    <w:p>
+      <w:pPr>
+        <w:pStyle w:val="3"/>
+        <w:spacing w:line="240" w:lineRule="auto"/>
+      </w:pPr>
+      <w:r>
+        <w:t>&lt;/script&gt;</w:t>
+      </w:r>
+    </w:p>
+    <w:p/>
+    <w:p>
+      <w:pPr>
+        <w:pStyle w:val="3"/>
+        <w:spacing w:line="240" w:lineRule="auto"/>
+      </w:pPr>
+      <w:r>
+        <w:t>Burp Suite and acunetix are considered as the best vulnerability scanners.</w:t>
+      </w:r>
+    </w:p>
+    <w:p>
+      <w:pPr>
+        <w:pStyle w:val="3"/>
+        <w:spacing w:line="240" w:lineRule="auto"/>
+      </w:pPr>
+    </w:p>
+    <w:p>
+      <w:pPr>
+        <w:pStyle w:val="2"/>
+        <w:keepNext w:val="0"/>
+        <w:keepLines w:val="0"/>
+        <w:widowControl/>
+        <w:suppressLineNumbers w:val="0"/>
+      </w:pPr>
+      <w:r>
+        <w:t>SQL Injection</w:t>
+      </w:r>
+    </w:p>
+    <w:p>
+      <w:pPr>
+        <w:pStyle w:val="3"/>
+        <w:spacing w:line="240" w:lineRule="auto"/>
+      </w:pPr>
+      <w:r>
+        <w:t>SQL injection is a set of SQL commands that are placed in a URL string or in data structures in order to retrieve a response that we want from the databases that are connected with the web applications. This type of attacks generally takes place on webpages developed using PHP or ASP.NET.</w:t>
+      </w:r>
+    </w:p>
+    <w:p>
+      <w:pPr>
+        <w:keepNext w:val="0"/>
+        <w:keepLines w:val="0"/>
+        <w:widowControl/>
+        <w:suppressLineNumbers w:val="0"/>
+        <w:jc w:val="left"/>
       </w:pPr>
       <w:r>
         <w:rPr>
@@ -572,49 +904,59 @@
           <wp:anchor distT="0" distB="0" distL="114300" distR="114300" simplePos="0" relativeHeight="251659264" behindDoc="1" locked="0" layoutInCell="1" allowOverlap="1">
             <wp:simplePos x="0" y="0"/>
             <wp:positionH relativeFrom="column">
-              <wp:posOffset>1231265</wp:posOffset>
+              <wp:posOffset>650875</wp:posOffset>
             </wp:positionH>
             <wp:positionV relativeFrom="paragraph">
-              <wp:posOffset>984885</wp:posOffset>
+              <wp:posOffset>142875</wp:posOffset>
             </wp:positionV>
-            <wp:extent cx="3147695" cy="2944495"/>
-            <wp:effectExtent l="0" t="0" r="14605" b="8255"/>
+            <wp:extent cx="3856990" cy="2893060"/>
+            <wp:effectExtent l="0" t="0" r="10160" b="2540"/>
             <wp:wrapThrough wrapText="bothSides">
               <wp:wrapPolygon>
-                <wp:start x="1699" y="0"/>
-                <wp:lineTo x="0" y="140"/>
-                <wp:lineTo x="0" y="2795"/>
-                <wp:lineTo x="131" y="7127"/>
-                <wp:lineTo x="1177" y="8944"/>
-                <wp:lineTo x="0" y="9503"/>
-                <wp:lineTo x="0" y="18307"/>
-                <wp:lineTo x="3268" y="20123"/>
-                <wp:lineTo x="3007" y="20822"/>
-                <wp:lineTo x="3268" y="21241"/>
-                <wp:lineTo x="4052" y="21521"/>
-                <wp:lineTo x="19739" y="21521"/>
-                <wp:lineTo x="20393" y="21521"/>
-                <wp:lineTo x="21439" y="20682"/>
-                <wp:lineTo x="21439" y="18586"/>
-                <wp:lineTo x="18171" y="17748"/>
-                <wp:lineTo x="18824" y="16210"/>
-                <wp:lineTo x="18563" y="15651"/>
-                <wp:lineTo x="17909" y="13416"/>
-                <wp:lineTo x="18694" y="11459"/>
-                <wp:lineTo x="18432" y="8944"/>
-                <wp:lineTo x="17778" y="6708"/>
-                <wp:lineTo x="17909" y="5590"/>
-                <wp:lineTo x="15556" y="4891"/>
-                <wp:lineTo x="9804" y="4472"/>
-                <wp:lineTo x="9935" y="4472"/>
-                <wp:lineTo x="9151" y="2935"/>
-                <wp:lineTo x="8889" y="1677"/>
-                <wp:lineTo x="5360" y="140"/>
-                <wp:lineTo x="3791" y="0"/>
-                <wp:lineTo x="1699" y="0"/>
+                <wp:start x="9602" y="427"/>
+                <wp:lineTo x="8428" y="853"/>
+                <wp:lineTo x="8428" y="1138"/>
+                <wp:lineTo x="10775" y="2702"/>
+                <wp:lineTo x="7575" y="3840"/>
+                <wp:lineTo x="7575" y="4978"/>
+                <wp:lineTo x="11842" y="4978"/>
+                <wp:lineTo x="7575" y="5831"/>
+                <wp:lineTo x="7575" y="6969"/>
+                <wp:lineTo x="11415" y="7254"/>
+                <wp:lineTo x="10135" y="8249"/>
+                <wp:lineTo x="9175" y="9245"/>
+                <wp:lineTo x="5548" y="11663"/>
+                <wp:lineTo x="5121" y="12090"/>
+                <wp:lineTo x="3627" y="13939"/>
+                <wp:lineTo x="1387" y="14792"/>
+                <wp:lineTo x="320" y="15503"/>
+                <wp:lineTo x="427" y="16356"/>
+                <wp:lineTo x="0" y="18632"/>
+                <wp:lineTo x="0" y="20623"/>
+                <wp:lineTo x="427" y="20908"/>
+                <wp:lineTo x="640" y="21477"/>
+                <wp:lineTo x="2774" y="21477"/>
+                <wp:lineTo x="3094" y="21477"/>
+                <wp:lineTo x="4694" y="21050"/>
+                <wp:lineTo x="4907" y="20908"/>
+                <wp:lineTo x="5121" y="18632"/>
+                <wp:lineTo x="7148" y="16356"/>
+                <wp:lineTo x="8641" y="14365"/>
+                <wp:lineTo x="8641" y="14081"/>
+                <wp:lineTo x="9495" y="11805"/>
+                <wp:lineTo x="10882" y="9814"/>
+                <wp:lineTo x="14722" y="9529"/>
+                <wp:lineTo x="21337" y="8107"/>
+                <wp:lineTo x="21444" y="3271"/>
+                <wp:lineTo x="20803" y="3129"/>
+                <wp:lineTo x="10775" y="2702"/>
+                <wp:lineTo x="20163" y="1707"/>
+                <wp:lineTo x="20697" y="711"/>
+                <wp:lineTo x="18990" y="427"/>
+                <wp:lineTo x="9602" y="427"/>
               </wp:wrapPolygon>
             </wp:wrapThrough>
-            <wp:docPr id="6" name="Picture 5" descr="IMG_256"/>
+            <wp:docPr id="16" name="Picture 12" descr="IMG_256"/>
             <wp:cNvGraphicFramePr>
               <a:graphicFrameLocks xmlns:a="http://schemas.openxmlformats.org/drawingml/2006/main" noChangeAspect="1"/>
             </wp:cNvGraphicFramePr>
@@ -622,27 +964,27 @@
               <a:graphicData uri="http://schemas.openxmlformats.org/drawingml/2006/picture">
                 <pic:pic xmlns:pic="http://schemas.openxmlformats.org/drawingml/2006/picture">
                   <pic:nvPicPr>
-                    <pic:cNvPr id="6" name="Picture 5" descr="IMG_256"/>
+                    <pic:cNvPr id="16" name="Picture 12" descr="IMG_256"/>
                     <pic:cNvPicPr>
                       <a:picLocks noChangeAspect="1"/>
                     </pic:cNvPicPr>
                   </pic:nvPicPr>
                   <pic:blipFill>
-                    <a:blip r:embed="rId8">
+                    <a:blip r:embed="rId10">
                       <a:clrChange>
                         <a:clrFrom>
-                          <a:srgbClr val="FFFFFF">
+                          <a:srgbClr val="FEFEFE">
                             <a:alpha val="100000"/>
                           </a:srgbClr>
                         </a:clrFrom>
                         <a:clrTo>
-                          <a:srgbClr val="FFFFFF">
+                          <a:srgbClr val="FEFEFE">
                             <a:alpha val="100000"/>
                             <a:alpha val="0"/>
                           </a:srgbClr>
                         </a:clrTo>
                       </a:clrChange>
-                      <a:lum bright="-12000" contrast="6000"/>
+                      <a:lum bright="-6000"/>
                     </a:blip>
                     <a:stretch>
                       <a:fillRect/>
@@ -651,7 +993,7 @@
                   <pic:spPr>
                     <a:xfrm>
                       <a:off x="0" y="0"/>
-                      <a:ext cx="3147695" cy="2944495"/>
+                      <a:ext cx="3856990" cy="2893060"/>
                     </a:xfrm>
                     <a:prstGeom prst="rect">
                       <a:avLst/>
@@ -667,21 +1009,23 @@
           </wp:anchor>
         </w:drawing>
       </w:r>
-      <w:r>
-        <w:t xml:space="preserve">They create backdoors to a system. Hackers can use these backdoors to access a victim system and its files. A hacker can use Trojans to edit and delete the files </w:t>
-      </w:r>
     </w:p>
     <w:p/>
     <w:p>
       <w:pPr>
-        <w:keepNext w:val="0"/>
-        <w:keepLines w:val="0"/>
-        <w:widowControl/>
-        <w:suppressLineNumbers w:val="0"/>
-        <w:jc w:val="left"/>
-      </w:pPr>
-    </w:p>
-    <w:p/>
+        <w:pStyle w:val="3"/>
+        <w:spacing w:line="240" w:lineRule="auto"/>
+      </w:pPr>
+    </w:p>
+    <w:p>
+      <w:pPr>
+        <w:pStyle w:val="3"/>
+        <w:spacing w:line="240" w:lineRule="auto"/>
+      </w:pPr>
+      <w:r>
+        <w:t>An SQL injection attack can be done with the following intentions −</w:t>
+      </w:r>
+    </w:p>
     <w:p>
       <w:pPr>
         <w:pStyle w:val="3"/>
@@ -699,16 +1043,64 @@
         <w:ind w:left="420" w:leftChars="0" w:hanging="420" w:firstLineChars="0"/>
       </w:pPr>
       <w:r>
-        <w:t>Trojans can steal all your financial data like bank accounts, transaction details, PayPal related information, etc. These are called Trojan-Banker.</w:t>
-      </w:r>
-    </w:p>
-    <w:p>
-      <w:pPr>
-        <w:keepNext w:val="0"/>
-        <w:keepLines w:val="0"/>
-        <w:widowControl/>
-        <w:suppressLineNumbers w:val="0"/>
-        <w:jc w:val="left"/>
+        <w:t>To dump the whole database of a system,</w:t>
+      </w:r>
+    </w:p>
+    <w:p>
+      <w:pPr>
+        <w:pStyle w:val="3"/>
+        <w:numPr>
+          <w:ilvl w:val="0"/>
+          <w:numId w:val="3"/>
+        </w:numPr>
+        <w:spacing w:line="240" w:lineRule="auto"/>
+        <w:ind w:left="420" w:leftChars="0" w:hanging="420" w:firstLineChars="0"/>
+      </w:pPr>
+      <w:r>
+        <w:t>To modify the content of the databases, or</w:t>
+      </w:r>
+    </w:p>
+    <w:p>
+      <w:pPr>
+        <w:pStyle w:val="3"/>
+        <w:numPr>
+          <w:ilvl w:val="0"/>
+          <w:numId w:val="3"/>
+        </w:numPr>
+        <w:spacing w:line="240" w:lineRule="auto"/>
+        <w:ind w:left="420" w:leftChars="0" w:hanging="420" w:firstLineChars="0"/>
+      </w:pPr>
+      <w:r>
+        <w:t>To perform different queries that are not allowed by the application.</w:t>
+      </w:r>
+    </w:p>
+    <w:p>
+      <w:pPr>
+        <w:pStyle w:val="3"/>
+        <w:spacing w:line="240" w:lineRule="auto"/>
+      </w:pPr>
+    </w:p>
+    <w:p>
+      <w:pPr>
+        <w:pStyle w:val="3"/>
+        <w:spacing w:line="240" w:lineRule="auto"/>
+      </w:pPr>
+      <w:r>
+        <w:t>This type of attack works when the applications don’t validate the inputs properly, before passing them to an SQL statement. Injections are normally placed put in address bars, search fields, or data fields.</w:t>
+      </w:r>
+    </w:p>
+    <w:p>
+      <w:pPr>
+        <w:pStyle w:val="3"/>
+        <w:spacing w:line="240" w:lineRule="auto"/>
+      </w:pPr>
+      <w:r>
+        <w:t>The easiest way to detect if a web application is vulnerable to an SQL injection attack is to use the " ‘ " character in a string and see if you get any error.</w:t>
+      </w:r>
+    </w:p>
+    <w:p>
+      <w:pPr>
+        <w:pStyle w:val="4"/>
       </w:pPr>
       <w:r>
         <w:rPr>
@@ -719,10 +1111,26 @@
           <w:lang w:val="en-US" w:eastAsia="zh-CN" w:bidi="ar"/>
         </w:rPr>
         <w:drawing>
-          <wp:inline distT="0" distB="0" distL="114300" distR="114300">
-            <wp:extent cx="4486275" cy="3362325"/>
-            <wp:effectExtent l="0" t="0" r="9525" b="0"/>
-            <wp:docPr id="7" name="Picture 6" descr="IMG_256"/>
+          <wp:anchor distT="0" distB="0" distL="114300" distR="114300" simplePos="0" relativeHeight="251660288" behindDoc="1" locked="0" layoutInCell="1" allowOverlap="1">
+            <wp:simplePos x="0" y="0"/>
+            <wp:positionH relativeFrom="column">
+              <wp:posOffset>793750</wp:posOffset>
+            </wp:positionH>
+            <wp:positionV relativeFrom="paragraph">
+              <wp:posOffset>53975</wp:posOffset>
+            </wp:positionV>
+            <wp:extent cx="3693160" cy="2870835"/>
+            <wp:effectExtent l="0" t="0" r="0" b="0"/>
+            <wp:wrapThrough wrapText="bothSides">
+              <wp:wrapPolygon>
+                <wp:start x="0" y="0"/>
+                <wp:lineTo x="0" y="21500"/>
+                <wp:lineTo x="21503" y="21500"/>
+                <wp:lineTo x="21503" y="0"/>
+                <wp:lineTo x="0" y="0"/>
+              </wp:wrapPolygon>
+            </wp:wrapThrough>
+            <wp:docPr id="17" name="Picture 13" descr="IMG_256"/>
             <wp:cNvGraphicFramePr>
               <a:graphicFrameLocks xmlns:a="http://schemas.openxmlformats.org/drawingml/2006/main" noChangeAspect="1"/>
             </wp:cNvGraphicFramePr>
@@ -730,28 +1138,13 @@
               <a:graphicData uri="http://schemas.openxmlformats.org/drawingml/2006/picture">
                 <pic:pic xmlns:pic="http://schemas.openxmlformats.org/drawingml/2006/picture">
                   <pic:nvPicPr>
-                    <pic:cNvPr id="7" name="Picture 6" descr="IMG_256"/>
+                    <pic:cNvPr id="17" name="Picture 13" descr="IMG_256"/>
                     <pic:cNvPicPr>
                       <a:picLocks noChangeAspect="1"/>
                     </pic:cNvPicPr>
                   </pic:nvPicPr>
                   <pic:blipFill>
-                    <a:blip r:embed="rId9">
-                      <a:clrChange>
-                        <a:clrFrom>
-                          <a:srgbClr val="FAFAFA">
-                            <a:alpha val="100000"/>
-                          </a:srgbClr>
-                        </a:clrFrom>
-                        <a:clrTo>
-                          <a:srgbClr val="FAFAFA">
-                            <a:alpha val="100000"/>
-                            <a:alpha val="0"/>
-                          </a:srgbClr>
-                        </a:clrTo>
-                      </a:clrChange>
-                      <a:lum bright="-6000"/>
-                    </a:blip>
+                    <a:blip r:embed="rId11"/>
                     <a:stretch>
                       <a:fillRect/>
                     </a:stretch>
@@ -759,7 +1152,129 @@
                   <pic:spPr>
                     <a:xfrm>
                       <a:off x="0" y="0"/>
-                      <a:ext cx="4486275" cy="3362325"/>
+                      <a:ext cx="3693160" cy="2870835"/>
+                    </a:xfrm>
+                    <a:prstGeom prst="rect">
+                      <a:avLst/>
+                    </a:prstGeom>
+                    <a:noFill/>
+                    <a:ln w="9525">
+                      <a:noFill/>
+                    </a:ln>
+                  </pic:spPr>
+                </pic:pic>
+              </a:graphicData>
+            </a:graphic>
+          </wp:anchor>
+        </w:drawing>
+      </w:r>
+    </w:p>
+    <w:p>
+      <w:pPr>
+        <w:keepNext w:val="0"/>
+        <w:keepLines w:val="0"/>
+        <w:widowControl/>
+        <w:suppressLineNumbers w:val="0"/>
+        <w:jc w:val="left"/>
+      </w:pPr>
+    </w:p>
+    <w:p>
+      <w:pPr>
+        <w:pStyle w:val="4"/>
+      </w:pPr>
+    </w:p>
+    <w:p>
+      <w:pPr>
+        <w:pStyle w:val="4"/>
+      </w:pPr>
+    </w:p>
+    <w:p>
+      <w:pPr>
+        <w:pStyle w:val="4"/>
+      </w:pPr>
+    </w:p>
+    <w:p>
+      <w:pPr>
+        <w:pStyle w:val="4"/>
+      </w:pPr>
+    </w:p>
+    <w:p>
+      <w:pPr>
+        <w:pStyle w:val="4"/>
+      </w:pPr>
+    </w:p>
+    <w:p>
+      <w:pPr>
+        <w:pStyle w:val="4"/>
+      </w:pPr>
+    </w:p>
+    <w:p>
+      <w:pPr>
+        <w:pStyle w:val="4"/>
+      </w:pPr>
+    </w:p>
+    <w:p>
+      <w:pPr>
+        <w:pStyle w:val="4"/>
+      </w:pPr>
+    </w:p>
+    <w:p>
+      <w:pPr>
+        <w:pStyle w:val="4"/>
+      </w:pPr>
+      <w:r>
+        <w:t>Example 1</w:t>
+      </w:r>
+    </w:p>
+    <w:p>
+      <w:pPr>
+        <w:pStyle w:val="3"/>
+        <w:spacing w:line="240" w:lineRule="auto"/>
+      </w:pPr>
+      <w:r>
+        <w:t>Let’s try to understand this concept using a few examples. As shown in the following screenshot, we have used a " ‘ " character in the Name field.</w:t>
+      </w:r>
+    </w:p>
+    <w:p/>
+    <w:p>
+      <w:pPr>
+        <w:pStyle w:val="3"/>
+        <w:spacing w:line="240" w:lineRule="auto"/>
+        <w:rPr>
+          <w:lang w:val="en-US" w:eastAsia="zh-CN"/>
+        </w:rPr>
+      </w:pPr>
+      <w:r>
+        <w:rPr>
+          <w:lang w:val="en-US" w:eastAsia="zh-CN"/>
+        </w:rPr>
+        <w:drawing>
+          <wp:inline distT="0" distB="0" distL="114300" distR="114300">
+            <wp:extent cx="5715000" cy="2085975"/>
+            <wp:effectExtent l="0" t="0" r="0" b="9525"/>
+            <wp:docPr id="10" name="Picture 5" descr="IMG_256"/>
+            <wp:cNvGraphicFramePr>
+              <a:graphicFrameLocks xmlns:a="http://schemas.openxmlformats.org/drawingml/2006/main" noChangeAspect="1"/>
+            </wp:cNvGraphicFramePr>
+            <a:graphic xmlns:a="http://schemas.openxmlformats.org/drawingml/2006/main">
+              <a:graphicData uri="http://schemas.openxmlformats.org/drawingml/2006/picture">
+                <pic:pic xmlns:pic="http://schemas.openxmlformats.org/drawingml/2006/picture">
+                  <pic:nvPicPr>
+                    <pic:cNvPr id="10" name="Picture 5" descr="IMG_256"/>
+                    <pic:cNvPicPr>
+                      <a:picLocks noChangeAspect="1"/>
+                    </pic:cNvPicPr>
+                  </pic:nvPicPr>
+                  <pic:blipFill>
+                    <a:blip r:embed="rId12"/>
+                    <a:stretch>
+                      <a:fillRect/>
+                    </a:stretch>
+                  </pic:blipFill>
+                  <pic:spPr>
+                    <a:xfrm>
+                      <a:off x="0" y="0"/>
+                      <a:ext cx="5715000" cy="2085975"/>
                     </a:xfrm>
                     <a:prstGeom prst="rect">
                       <a:avLst/>
@@ -780,65 +1295,30 @@
     <w:p>
       <w:pPr>
         <w:pStyle w:val="3"/>
-        <w:numPr>
-          <w:ilvl w:val="0"/>
-          <w:numId w:val="3"/>
-        </w:numPr>
-        <w:spacing w:line="240" w:lineRule="auto"/>
-        <w:ind w:left="420" w:leftChars="0" w:hanging="420" w:firstLineChars="0"/>
-      </w:pPr>
-      <w:r>
-        <w:rPr>
-          <w:rFonts w:ascii="SimSun" w:hAnsi="SimSun" w:eastAsia="SimSun" w:cs="SimSun"/>
-          <w:kern w:val="0"/>
-          <w:sz w:val="24"/>
-          <w:szCs w:val="24"/>
-          <w:lang w:val="en-US" w:eastAsia="zh-CN" w:bidi="ar"/>
+        <w:spacing w:line="240" w:lineRule="auto"/>
+      </w:pPr>
+      <w:r>
+        <w:t>Now, click the Login button. It should produce the following response −</w:t>
+      </w:r>
+    </w:p>
+    <w:p/>
+    <w:p>
+      <w:pPr>
+        <w:pStyle w:val="3"/>
+        <w:spacing w:line="240" w:lineRule="auto"/>
+        <w:rPr>
+          <w:lang w:val="en-US" w:eastAsia="zh-CN"/>
+        </w:rPr>
+      </w:pPr>
+      <w:r>
+        <w:rPr>
+          <w:lang w:val="en-US" w:eastAsia="zh-CN"/>
         </w:rPr>
         <w:drawing>
-          <wp:anchor distT="0" distB="0" distL="114300" distR="114300" simplePos="0" relativeHeight="251660288" behindDoc="1" locked="0" layoutInCell="1" allowOverlap="1">
-            <wp:simplePos x="0" y="0"/>
-            <wp:positionH relativeFrom="column">
-              <wp:posOffset>444500</wp:posOffset>
-            </wp:positionH>
-            <wp:positionV relativeFrom="paragraph">
-              <wp:posOffset>802005</wp:posOffset>
-            </wp:positionV>
-            <wp:extent cx="4546600" cy="2679065"/>
+          <wp:inline distT="0" distB="0" distL="114300" distR="114300">
+            <wp:extent cx="5715000" cy="2457450"/>
             <wp:effectExtent l="0" t="0" r="0" b="0"/>
-            <wp:wrapThrough wrapText="bothSides">
-              <wp:wrapPolygon>
-                <wp:start x="2263" y="1689"/>
-                <wp:lineTo x="1901" y="2457"/>
-                <wp:lineTo x="1177" y="4147"/>
-                <wp:lineTo x="1358" y="7680"/>
-                <wp:lineTo x="2444" y="9062"/>
-                <wp:lineTo x="3258" y="9523"/>
-                <wp:lineTo x="12037" y="11519"/>
-                <wp:lineTo x="13756" y="11519"/>
-                <wp:lineTo x="3349" y="12134"/>
-                <wp:lineTo x="1358" y="12594"/>
-                <wp:lineTo x="1448" y="16434"/>
-                <wp:lineTo x="2534" y="18892"/>
-                <wp:lineTo x="2715" y="20120"/>
-                <wp:lineTo x="4073" y="20120"/>
-                <wp:lineTo x="4254" y="19352"/>
-                <wp:lineTo x="19911" y="18584"/>
-                <wp:lineTo x="20544" y="18431"/>
-                <wp:lineTo x="19639" y="16434"/>
-                <wp:lineTo x="20092" y="16434"/>
-                <wp:lineTo x="20906" y="14745"/>
-                <wp:lineTo x="20997" y="7680"/>
-                <wp:lineTo x="19006" y="7372"/>
-                <wp:lineTo x="7421" y="6604"/>
-                <wp:lineTo x="5430" y="4147"/>
-                <wp:lineTo x="5521" y="3379"/>
-                <wp:lineTo x="4435" y="1689"/>
-                <wp:lineTo x="3892" y="1689"/>
-                <wp:lineTo x="2263" y="1689"/>
-              </wp:wrapPolygon>
-            </wp:wrapThrough>
-            <wp:docPr id="8" name="Picture 7" descr="IMG_256"/>
+            <wp:docPr id="14" name="Picture 6" descr="IMG_257"/>
             <wp:cNvGraphicFramePr>
               <a:graphicFrameLocks xmlns:a="http://schemas.openxmlformats.org/drawingml/2006/main" noChangeAspect="1"/>
             </wp:cNvGraphicFramePr>
@@ -846,28 +1326,13 @@
               <a:graphicData uri="http://schemas.openxmlformats.org/drawingml/2006/picture">
                 <pic:pic xmlns:pic="http://schemas.openxmlformats.org/drawingml/2006/picture">
                   <pic:nvPicPr>
-                    <pic:cNvPr id="8" name="Picture 7" descr="IMG_256"/>
+                    <pic:cNvPr id="14" name="Picture 6" descr="IMG_257"/>
                     <pic:cNvPicPr>
                       <a:picLocks noChangeAspect="1"/>
                     </pic:cNvPicPr>
                   </pic:nvPicPr>
                   <pic:blipFill>
-                    <a:blip r:embed="rId10">
-                      <a:clrChange>
-                        <a:clrFrom>
-                          <a:srgbClr val="FFFFFF">
-                            <a:alpha val="100000"/>
-                          </a:srgbClr>
-                        </a:clrFrom>
-                        <a:clrTo>
-                          <a:srgbClr val="FFFFFF">
-                            <a:alpha val="100000"/>
-                            <a:alpha val="0"/>
-                          </a:srgbClr>
-                        </a:clrTo>
-                      </a:clrChange>
-                      <a:lum bright="-6000"/>
-                    </a:blip>
+                    <a:blip r:embed="rId13"/>
                     <a:stretch>
                       <a:fillRect/>
                     </a:stretch>
@@ -875,7 +1340,257 @@
                   <pic:spPr>
                     <a:xfrm>
                       <a:off x="0" y="0"/>
-                      <a:ext cx="4546600" cy="2679065"/>
+                      <a:ext cx="5715000" cy="2457450"/>
+                    </a:xfrm>
+                    <a:prstGeom prst="rect">
+                      <a:avLst/>
+                    </a:prstGeom>
+                    <a:noFill/>
+                    <a:ln w="9525">
+                      <a:noFill/>
+                    </a:ln>
+                  </pic:spPr>
+                </pic:pic>
+              </a:graphicData>
+            </a:graphic>
+          </wp:inline>
+        </w:drawing>
+      </w:r>
+    </w:p>
+    <w:p/>
+    <w:p>
+      <w:pPr>
+        <w:pStyle w:val="3"/>
+        <w:spacing w:line="240" w:lineRule="auto"/>
+      </w:pPr>
+    </w:p>
+    <w:p>
+      <w:pPr>
+        <w:pStyle w:val="3"/>
+        <w:spacing w:line="240" w:lineRule="auto"/>
+      </w:pPr>
+      <w:r>
+        <w:t>It means that the “Name” field is vulnerable to SQL injection.</w:t>
+      </w:r>
+    </w:p>
+    <w:p>
+      <w:pPr>
+        <w:pStyle w:val="4"/>
+      </w:pPr>
+      <w:r>
+        <w:t>Example 2</w:t>
+      </w:r>
+    </w:p>
+    <w:p>
+      <w:pPr>
+        <w:pStyle w:val="3"/>
+        <w:spacing w:line="240" w:lineRule="auto"/>
+      </w:pPr>
+      <w:r>
+        <w:t xml:space="preserve">We have this URL − </w:t>
+      </w:r>
+      <w:r>
+        <w:fldChar w:fldCharType="begin"/>
+      </w:r>
+      <w:r>
+        <w:instrText xml:space="preserve"> HYPERLINK "http://10.10.10.101/mutillidae/index.php?page=site-footer-xssdiscussion.php" </w:instrText>
+      </w:r>
+      <w:r>
+        <w:fldChar w:fldCharType="separate"/>
+      </w:r>
+      <w:r>
+        <w:rPr>
+          <w:rStyle w:val="10"/>
+        </w:rPr>
+        <w:t>http://10.10.10.101/mutillidae/index.php?page=site-footer-xssdiscussion.php</w:t>
+      </w:r>
+      <w:r>
+        <w:fldChar w:fldCharType="end"/>
+      </w:r>
+    </w:p>
+    <w:p/>
+    <w:p>
+      <w:pPr>
+        <w:pStyle w:val="3"/>
+        <w:spacing w:line="240" w:lineRule="auto"/>
+      </w:pPr>
+      <w:r>
+        <w:t>And we want to test the variable “page” but observe how we have injected a " ‘ " character in the string URL.</w:t>
+      </w:r>
+    </w:p>
+    <w:p/>
+    <w:p>
+      <w:pPr>
+        <w:pStyle w:val="3"/>
+        <w:spacing w:line="240" w:lineRule="auto"/>
+        <w:rPr>
+          <w:lang w:val="en-US" w:eastAsia="zh-CN"/>
+        </w:rPr>
+      </w:pPr>
+      <w:r>
+        <w:rPr>
+          <w:lang w:val="en-US" w:eastAsia="zh-CN"/>
+        </w:rPr>
+        <w:drawing>
+          <wp:inline distT="0" distB="0" distL="114300" distR="114300">
+            <wp:extent cx="5715000" cy="2419350"/>
+            <wp:effectExtent l="0" t="0" r="0" b="0"/>
+            <wp:docPr id="15" name="Picture 7" descr="IMG_258"/>
+            <wp:cNvGraphicFramePr>
+              <a:graphicFrameLocks xmlns:a="http://schemas.openxmlformats.org/drawingml/2006/main" noChangeAspect="1"/>
+            </wp:cNvGraphicFramePr>
+            <a:graphic xmlns:a="http://schemas.openxmlformats.org/drawingml/2006/main">
+              <a:graphicData uri="http://schemas.openxmlformats.org/drawingml/2006/picture">
+                <pic:pic xmlns:pic="http://schemas.openxmlformats.org/drawingml/2006/picture">
+                  <pic:nvPicPr>
+                    <pic:cNvPr id="15" name="Picture 7" descr="IMG_258"/>
+                    <pic:cNvPicPr>
+                      <a:picLocks noChangeAspect="1"/>
+                    </pic:cNvPicPr>
+                  </pic:nvPicPr>
+                  <pic:blipFill>
+                    <a:blip r:embed="rId14"/>
+                    <a:stretch>
+                      <a:fillRect/>
+                    </a:stretch>
+                  </pic:blipFill>
+                  <pic:spPr>
+                    <a:xfrm>
+                      <a:off x="0" y="0"/>
+                      <a:ext cx="5715000" cy="2419350"/>
+                    </a:xfrm>
+                    <a:prstGeom prst="rect">
+                      <a:avLst/>
+                    </a:prstGeom>
+                    <a:noFill/>
+                    <a:ln w="9525">
+                      <a:noFill/>
+                    </a:ln>
+                  </pic:spPr>
+                </pic:pic>
+              </a:graphicData>
+            </a:graphic>
+          </wp:inline>
+        </w:drawing>
+      </w:r>
+    </w:p>
+    <w:p/>
+    <w:p>
+      <w:pPr>
+        <w:pStyle w:val="3"/>
+        <w:spacing w:line="240" w:lineRule="auto"/>
+      </w:pPr>
+      <w:r>
+        <w:t>When we press Enter, it will produce the following result which is with errors.</w:t>
+      </w:r>
+    </w:p>
+    <w:p/>
+    <w:p>
+      <w:pPr>
+        <w:pStyle w:val="3"/>
+        <w:spacing w:line="240" w:lineRule="auto"/>
+        <w:rPr>
+          <w:lang w:val="en-US" w:eastAsia="zh-CN"/>
+        </w:rPr>
+      </w:pPr>
+    </w:p>
+    <w:p>
+      <w:pPr>
+        <w:rPr>
+          <w:lang w:val="en-US" w:eastAsia="zh-CN"/>
+        </w:rPr>
+      </w:pPr>
+    </w:p>
+    <w:p>
+      <w:pPr>
+        <w:rPr>
+          <w:lang w:val="en-US" w:eastAsia="zh-CN"/>
+        </w:rPr>
+      </w:pPr>
+    </w:p>
+    <w:p>
+      <w:pPr>
+        <w:rPr>
+          <w:lang w:val="en-US" w:eastAsia="zh-CN"/>
+        </w:rPr>
+      </w:pPr>
+    </w:p>
+    <w:p>
+      <w:pPr>
+        <w:rPr>
+          <w:lang w:val="en-US" w:eastAsia="zh-CN"/>
+        </w:rPr>
+      </w:pPr>
+    </w:p>
+    <w:p>
+      <w:pPr>
+        <w:rPr>
+          <w:lang w:val="en-US" w:eastAsia="zh-CN"/>
+        </w:rPr>
+      </w:pPr>
+    </w:p>
+    <w:p>
+      <w:pPr>
+        <w:rPr>
+          <w:lang w:val="en-US" w:eastAsia="zh-CN"/>
+        </w:rPr>
+      </w:pPr>
+    </w:p>
+    <w:p>
+      <w:pPr>
+        <w:rPr>
+          <w:lang w:val="en-US" w:eastAsia="zh-CN"/>
+        </w:rPr>
+      </w:pPr>
+    </w:p>
+    <w:p>
+      <w:r>
+        <w:rPr>
+          <w:lang w:val="en-US" w:eastAsia="zh-CN"/>
+        </w:rPr>
+        <w:drawing>
+          <wp:anchor distT="0" distB="0" distL="114300" distR="114300" simplePos="0" relativeHeight="251661312" behindDoc="1" locked="0" layoutInCell="1" allowOverlap="1">
+            <wp:simplePos x="0" y="0"/>
+            <wp:positionH relativeFrom="column">
+              <wp:posOffset>92710</wp:posOffset>
+            </wp:positionH>
+            <wp:positionV relativeFrom="paragraph">
+              <wp:posOffset>23495</wp:posOffset>
+            </wp:positionV>
+            <wp:extent cx="4612640" cy="1868170"/>
+            <wp:effectExtent l="0" t="0" r="0" b="0"/>
+            <wp:wrapThrough wrapText="bothSides">
+              <wp:wrapPolygon>
+                <wp:start x="0" y="0"/>
+                <wp:lineTo x="0" y="21365"/>
+                <wp:lineTo x="21499" y="21365"/>
+                <wp:lineTo x="21499" y="0"/>
+                <wp:lineTo x="0" y="0"/>
+              </wp:wrapPolygon>
+            </wp:wrapThrough>
+            <wp:docPr id="11" name="Picture 8" descr="IMG_259"/>
+            <wp:cNvGraphicFramePr>
+              <a:graphicFrameLocks xmlns:a="http://schemas.openxmlformats.org/drawingml/2006/main" noChangeAspect="1"/>
+            </wp:cNvGraphicFramePr>
+            <a:graphic xmlns:a="http://schemas.openxmlformats.org/drawingml/2006/main">
+              <a:graphicData uri="http://schemas.openxmlformats.org/drawingml/2006/picture">
+                <pic:pic xmlns:pic="http://schemas.openxmlformats.org/drawingml/2006/picture">
+                  <pic:nvPicPr>
+                    <pic:cNvPr id="11" name="Picture 8" descr="IMG_259"/>
+                    <pic:cNvPicPr>
+                      <a:picLocks noChangeAspect="1"/>
+                    </pic:cNvPicPr>
+                  </pic:nvPicPr>
+                  <pic:blipFill>
+                    <a:blip r:embed="rId15"/>
+                    <a:stretch>
+                      <a:fillRect/>
+                    </a:stretch>
+                  </pic:blipFill>
+                  <pic:spPr>
+                    <a:xfrm>
+                      <a:off x="0" y="0"/>
+                      <a:ext cx="4612640" cy="1868170"/>
                     </a:xfrm>
                     <a:prstGeom prst="rect">
                       <a:avLst/>
@@ -891,12 +1606,79 @@
           </wp:anchor>
         </w:drawing>
       </w:r>
-      <w:r>
-        <w:t>Trojans can use the victim computer to attack other systems using Denial of Services.</w:t>
-      </w:r>
+    </w:p>
+    <w:p>
+      <w:pPr>
+        <w:pStyle w:val="3"/>
+        <w:spacing w:line="240" w:lineRule="auto"/>
+      </w:pPr>
+    </w:p>
+    <w:p>
+      <w:pPr>
+        <w:pStyle w:val="3"/>
+        <w:spacing w:line="240" w:lineRule="auto"/>
+      </w:pPr>
+    </w:p>
+    <w:p>
+      <w:pPr>
+        <w:pStyle w:val="3"/>
+        <w:spacing w:line="240" w:lineRule="auto"/>
+      </w:pPr>
     </w:p>
     <w:p/>
     <w:p/>
+    <w:p/>
+    <w:p>
+      <w:pPr>
+        <w:pStyle w:val="2"/>
+      </w:pPr>
+    </w:p>
+    <w:p>
+      <w:pPr>
+        <w:pStyle w:val="2"/>
+      </w:pPr>
+      <w:r>
+        <w:t>SQLMAP</w:t>
+      </w:r>
+    </w:p>
+    <w:p/>
+    <w:p>
+      <w:pPr>
+        <w:pStyle w:val="3"/>
+        <w:spacing w:line="240" w:lineRule="auto"/>
+      </w:pPr>
+      <w:r>
+        <w:t xml:space="preserve">SQLMAP is one of the best tools available to detect SQL injections. It can be downloaded from </w:t>
+      </w:r>
+      <w:r>
+        <w:fldChar w:fldCharType="begin"/>
+      </w:r>
+      <w:r>
+        <w:instrText xml:space="preserve"> HYPERLINK "http://sqlmap.org/" \t "/home/deepto/Documents\\x/_blank" </w:instrText>
+      </w:r>
+      <w:r>
+        <w:fldChar w:fldCharType="separate"/>
+      </w:r>
+      <w:r>
+        <w:rPr>
+          <w:rStyle w:val="10"/>
+        </w:rPr>
+        <w:t>http://sqlmap.org/</w:t>
+      </w:r>
+      <w:r>
+        <w:fldChar w:fldCharType="end"/>
+      </w:r>
+    </w:p>
+    <w:p/>
+    <w:p>
+      <w:pPr>
+        <w:pStyle w:val="3"/>
+        <w:spacing w:line="240" w:lineRule="auto"/>
+      </w:pPr>
+      <w:r>
+        <w:t>It comes pre-compiled in the Kali distribution. You can locate it at − Applications → Database Assessment → Sqlmap.</w:t>
+      </w:r>
+    </w:p>
     <w:p>
       <w:pPr>
         <w:keepNext w:val="0"/>
@@ -905,31 +1687,6 @@
         <w:suppressLineNumbers w:val="0"/>
         <w:jc w:val="left"/>
       </w:pPr>
-    </w:p>
-    <w:p/>
-    <w:p/>
-    <w:p/>
-    <w:p/>
-    <w:p>
-      <w:pPr>
-        <w:pStyle w:val="3"/>
-        <w:numPr>
-          <w:numId w:val="0"/>
-        </w:numPr>
-        <w:spacing w:line="240" w:lineRule="auto"/>
-        <w:ind w:leftChars="0"/>
-      </w:pPr>
-    </w:p>
-    <w:p>
-      <w:pPr>
-        <w:pStyle w:val="3"/>
-        <w:numPr>
-          <w:ilvl w:val="0"/>
-          <w:numId w:val="3"/>
-        </w:numPr>
-        <w:spacing w:line="240" w:lineRule="auto"/>
-        <w:ind w:left="420" w:leftChars="0" w:hanging="420" w:firstLineChars="0"/>
-      </w:pPr>
       <w:r>
         <w:rPr>
           <w:rFonts w:ascii="SimSun" w:hAnsi="SimSun" w:eastAsia="SimSun" w:cs="SimSun"/>
@@ -939,44 +1696,10 @@
           <w:lang w:val="en-US" w:eastAsia="zh-CN" w:bidi="ar"/>
         </w:rPr>
         <w:drawing>
-          <wp:anchor distT="0" distB="0" distL="114300" distR="114300" simplePos="0" relativeHeight="251661312" behindDoc="1" locked="0" layoutInCell="1" allowOverlap="1">
-            <wp:simplePos x="0" y="0"/>
-            <wp:positionH relativeFrom="column">
-              <wp:posOffset>666750</wp:posOffset>
-            </wp:positionH>
-            <wp:positionV relativeFrom="paragraph">
-              <wp:posOffset>805180</wp:posOffset>
-            </wp:positionV>
-            <wp:extent cx="3774440" cy="3774440"/>
-            <wp:effectExtent l="0" t="0" r="16510" b="16510"/>
-            <wp:wrapThrough wrapText="bothSides">
-              <wp:wrapPolygon>
-                <wp:start x="11229" y="0"/>
-                <wp:lineTo x="4143" y="1308"/>
-                <wp:lineTo x="3816" y="12210"/>
-                <wp:lineTo x="2616" y="15699"/>
-                <wp:lineTo x="2507" y="16789"/>
-                <wp:lineTo x="5015" y="17443"/>
-                <wp:lineTo x="8721" y="17443"/>
-                <wp:lineTo x="7413" y="17988"/>
-                <wp:lineTo x="7958" y="18424"/>
-                <wp:lineTo x="11447" y="19187"/>
-                <wp:lineTo x="11229" y="21476"/>
-                <wp:lineTo x="14608" y="21476"/>
-                <wp:lineTo x="14390" y="19187"/>
-                <wp:lineTo x="17443" y="18206"/>
-                <wp:lineTo x="17443" y="17988"/>
-                <wp:lineTo x="14826" y="17443"/>
-                <wp:lineTo x="21476" y="16898"/>
-                <wp:lineTo x="21476" y="13300"/>
-                <wp:lineTo x="21367" y="12210"/>
-                <wp:lineTo x="20931" y="10466"/>
-                <wp:lineTo x="21149" y="1417"/>
-                <wp:lineTo x="15480" y="0"/>
-                <wp:lineTo x="11229" y="0"/>
-              </wp:wrapPolygon>
-            </wp:wrapThrough>
-            <wp:docPr id="9" name="Picture 8" descr="IMG_256"/>
+          <wp:inline distT="0" distB="0" distL="114300" distR="114300">
+            <wp:extent cx="4692015" cy="2562225"/>
+            <wp:effectExtent l="0" t="0" r="13335" b="9525"/>
+            <wp:docPr id="18" name="Picture 14" descr="IMG_256"/>
             <wp:cNvGraphicFramePr>
               <a:graphicFrameLocks xmlns:a="http://schemas.openxmlformats.org/drawingml/2006/main" noChangeAspect="1"/>
             </wp:cNvGraphicFramePr>
@@ -984,28 +1707,13 @@
               <a:graphicData uri="http://schemas.openxmlformats.org/drawingml/2006/picture">
                 <pic:pic xmlns:pic="http://schemas.openxmlformats.org/drawingml/2006/picture">
                   <pic:nvPicPr>
-                    <pic:cNvPr id="9" name="Picture 8" descr="IMG_256"/>
+                    <pic:cNvPr id="18" name="Picture 14" descr="IMG_256"/>
                     <pic:cNvPicPr>
                       <a:picLocks noChangeAspect="1"/>
                     </pic:cNvPicPr>
                   </pic:nvPicPr>
                   <pic:blipFill>
-                    <a:blip r:embed="rId11">
-                      <a:clrChange>
-                        <a:clrFrom>
-                          <a:srgbClr val="638587">
-                            <a:alpha val="100000"/>
-                          </a:srgbClr>
-                        </a:clrFrom>
-                        <a:clrTo>
-                          <a:srgbClr val="638587">
-                            <a:alpha val="100000"/>
-                            <a:alpha val="0"/>
-                          </a:srgbClr>
-                        </a:clrTo>
-                      </a:clrChange>
-                      <a:lum bright="-6000"/>
-                    </a:blip>
+                    <a:blip r:embed="rId16"/>
                     <a:stretch>
                       <a:fillRect/>
                     </a:stretch>
@@ -1013,7 +1721,7 @@
                   <pic:spPr>
                     <a:xfrm>
                       <a:off x="0" y="0"/>
-                      <a:ext cx="3774440" cy="3774440"/>
+                      <a:ext cx="4692015" cy="2562225"/>
                     </a:xfrm>
                     <a:prstGeom prst="rect">
                       <a:avLst/>
@@ -1026,127 +1734,52 @@
                 </pic:pic>
               </a:graphicData>
             </a:graphic>
-          </wp:anchor>
+          </wp:inline>
         </w:drawing>
       </w:r>
-      <w:r>
-        <w:t>Trojans can encrypt all your files and the hacker may thereafter demand money to decrypt them. These are Ransomware Trojans.</w:t>
-      </w:r>
     </w:p>
     <w:p/>
+    <w:p>
+      <w:pPr>
+        <w:pStyle w:val="3"/>
+        <w:spacing w:line="240" w:lineRule="auto"/>
+      </w:pPr>
+    </w:p>
+    <w:p>
+      <w:pPr>
+        <w:pStyle w:val="2"/>
+      </w:pPr>
+      <w:r>
+        <w:t>SQLNinja</w:t>
+      </w:r>
+    </w:p>
+    <w:p>
+      <w:pPr>
+        <w:pStyle w:val="3"/>
+        <w:spacing w:line="240" w:lineRule="auto"/>
+      </w:pPr>
+      <w:r>
+        <w:t>SQLNinja is another SQL injection tool that is available in Kali distribution.</w:t>
+      </w:r>
+    </w:p>
     <w:p/>
     <w:p>
       <w:pPr>
-        <w:keepNext w:val="0"/>
-        <w:keepLines w:val="0"/>
-        <w:widowControl/>
-        <w:suppressLineNumbers w:val="0"/>
-        <w:jc w:val="left"/>
-      </w:pPr>
-    </w:p>
-    <w:p/>
-    <w:p/>
-    <w:p/>
-    <w:p/>
-    <w:p/>
-    <w:p>
-      <w:pPr>
-        <w:pStyle w:val="3"/>
-        <w:numPr>
-          <w:numId w:val="0"/>
-        </w:numPr>
-        <w:spacing w:line="240" w:lineRule="auto"/>
-        <w:ind w:leftChars="0"/>
-      </w:pPr>
-    </w:p>
-    <w:p>
-      <w:pPr>
-        <w:pStyle w:val="3"/>
-        <w:numPr>
-          <w:numId w:val="0"/>
-        </w:numPr>
-        <w:spacing w:line="240" w:lineRule="auto"/>
-        <w:ind w:leftChars="0"/>
-      </w:pPr>
-    </w:p>
-    <w:p/>
-    <w:p/>
-    <w:p/>
-    <w:p/>
-    <w:p/>
-    <w:p/>
-    <w:p/>
-    <w:p/>
-    <w:p/>
-    <w:p/>
-    <w:p/>
-    <w:p/>
-    <w:p>
-      <w:pPr>
-        <w:pStyle w:val="3"/>
-        <w:numPr>
-          <w:ilvl w:val="0"/>
-          <w:numId w:val="3"/>
-        </w:numPr>
-        <w:spacing w:line="240" w:lineRule="auto"/>
-        <w:ind w:left="420" w:leftChars="0" w:hanging="420" w:firstLineChars="0"/>
-      </w:pPr>
-      <w:r>
-        <w:t>They can use your phones to send SMS to third parties. These are called SMS Trojans.</w:t>
-      </w:r>
-    </w:p>
-    <w:p>
-      <w:pPr>
-        <w:pStyle w:val="3"/>
-        <w:spacing w:line="240" w:lineRule="auto"/>
-      </w:pPr>
-      <w:r>
-        <w:rPr>
-          <w:rFonts w:ascii="SimSun" w:hAnsi="SimSun" w:eastAsia="SimSun" w:cs="SimSun"/>
-          <w:kern w:val="0"/>
-          <w:sz w:val="24"/>
-          <w:szCs w:val="24"/>
-          <w:lang w:val="en-US" w:eastAsia="zh-CN" w:bidi="ar"/>
+        <w:pStyle w:val="3"/>
+        <w:spacing w:line="240" w:lineRule="auto"/>
+        <w:rPr>
+          <w:lang w:val="en-US" w:eastAsia="zh-CN"/>
+        </w:rPr>
+      </w:pPr>
+      <w:r>
+        <w:rPr>
+          <w:lang w:val="en-US" w:eastAsia="zh-CN"/>
         </w:rPr>
         <w:drawing>
-          <wp:anchor distT="0" distB="0" distL="114300" distR="114300" simplePos="0" relativeHeight="251662336" behindDoc="1" locked="0" layoutInCell="1" allowOverlap="1">
-            <wp:simplePos x="0" y="0"/>
-            <wp:positionH relativeFrom="column">
-              <wp:posOffset>635000</wp:posOffset>
-            </wp:positionH>
-            <wp:positionV relativeFrom="paragraph">
-              <wp:posOffset>36195</wp:posOffset>
-            </wp:positionV>
-            <wp:extent cx="4343400" cy="2555875"/>
-            <wp:effectExtent l="0" t="0" r="0" b="0"/>
-            <wp:wrapThrough wrapText="bothSides">
-              <wp:wrapPolygon>
-                <wp:start x="10232" y="0"/>
-                <wp:lineTo x="2747" y="1288"/>
-                <wp:lineTo x="2653" y="1771"/>
-                <wp:lineTo x="5495" y="2576"/>
-                <wp:lineTo x="474" y="4991"/>
-                <wp:lineTo x="474" y="10304"/>
-                <wp:lineTo x="853" y="12880"/>
-                <wp:lineTo x="853" y="13845"/>
-                <wp:lineTo x="3316" y="15455"/>
-                <wp:lineTo x="4737" y="15455"/>
-                <wp:lineTo x="4737" y="21412"/>
-                <wp:lineTo x="20937" y="21412"/>
-                <wp:lineTo x="21126" y="11270"/>
-                <wp:lineTo x="20274" y="10948"/>
-                <wp:lineTo x="14211" y="10304"/>
-                <wp:lineTo x="18379" y="10304"/>
-                <wp:lineTo x="21032" y="9338"/>
-                <wp:lineTo x="20842" y="7728"/>
-                <wp:lineTo x="20179" y="5152"/>
-                <wp:lineTo x="19042" y="3220"/>
-                <wp:lineTo x="18568" y="2576"/>
-                <wp:lineTo x="19137" y="0"/>
-                <wp:lineTo x="10232" y="0"/>
-              </wp:wrapPolygon>
-            </wp:wrapThrough>
-            <wp:docPr id="10" name="Picture 9" descr="IMG_256"/>
+          <wp:inline distT="0" distB="0" distL="114300" distR="114300">
+            <wp:extent cx="5715000" cy="2943225"/>
+            <wp:effectExtent l="0" t="0" r="0" b="9525"/>
+            <wp:docPr id="9" name="Picture 10" descr="IMG_261"/>
             <wp:cNvGraphicFramePr>
               <a:graphicFrameLocks xmlns:a="http://schemas.openxmlformats.org/drawingml/2006/main" noChangeAspect="1"/>
             </wp:cNvGraphicFramePr>
@@ -1154,28 +1787,13 @@
               <a:graphicData uri="http://schemas.openxmlformats.org/drawingml/2006/picture">
                 <pic:pic xmlns:pic="http://schemas.openxmlformats.org/drawingml/2006/picture">
                   <pic:nvPicPr>
-                    <pic:cNvPr id="10" name="Picture 9" descr="IMG_256"/>
+                    <pic:cNvPr id="9" name="Picture 10" descr="IMG_261"/>
                     <pic:cNvPicPr>
                       <a:picLocks noChangeAspect="1"/>
                     </pic:cNvPicPr>
                   </pic:nvPicPr>
                   <pic:blipFill>
-                    <a:blip r:embed="rId12">
-                      <a:clrChange>
-                        <a:clrFrom>
-                          <a:srgbClr val="FFFFFF">
-                            <a:alpha val="100000"/>
-                          </a:srgbClr>
-                        </a:clrFrom>
-                        <a:clrTo>
-                          <a:srgbClr val="FFFFFF">
-                            <a:alpha val="100000"/>
-                            <a:alpha val="0"/>
-                          </a:srgbClr>
-                        </a:clrTo>
-                      </a:clrChange>
-                      <a:lum bright="-6000"/>
-                    </a:blip>
+                    <a:blip r:embed="rId17"/>
                     <a:stretch>
                       <a:fillRect/>
                     </a:stretch>
@@ -1183,7 +1801,7 @@
                   <pic:spPr>
                     <a:xfrm>
                       <a:off x="0" y="0"/>
-                      <a:ext cx="4343400" cy="2555875"/>
+                      <a:ext cx="5715000" cy="2943225"/>
                     </a:xfrm>
                     <a:prstGeom prst="rect">
                       <a:avLst/>
@@ -1196,676 +1814,68 @@
                 </pic:pic>
               </a:graphicData>
             </a:graphic>
-          </wp:anchor>
+          </wp:inline>
         </w:drawing>
       </w:r>
     </w:p>
-    <w:p>
-      <w:pPr>
-        <w:keepNext w:val="0"/>
-        <w:keepLines w:val="0"/>
-        <w:widowControl/>
-        <w:suppressLineNumbers w:val="0"/>
-        <w:jc w:val="left"/>
-      </w:pPr>
-    </w:p>
-    <w:p>
-      <w:pPr>
-        <w:pStyle w:val="3"/>
-        <w:spacing w:line="240" w:lineRule="auto"/>
-        <w:rPr>
-          <w:rFonts w:hint="default"/>
-        </w:rPr>
-      </w:pPr>
-      <w:r>
-        <w:rPr>
-          <w:rFonts w:hint="default"/>
-        </w:rPr>
-        <w:t xml:space="preserve">  </w:t>
-      </w:r>
-    </w:p>
-    <w:p>
-      <w:pPr>
-        <w:rPr>
-          <w:rFonts w:hint="default"/>
-        </w:rPr>
-      </w:pPr>
-    </w:p>
-    <w:p>
-      <w:pPr>
-        <w:rPr>
-          <w:rFonts w:hint="default"/>
-        </w:rPr>
-      </w:pPr>
-    </w:p>
-    <w:p>
-      <w:pPr>
-        <w:rPr>
-          <w:rFonts w:hint="default"/>
-        </w:rPr>
-      </w:pPr>
-    </w:p>
-    <w:p>
-      <w:pPr>
-        <w:rPr>
-          <w:rFonts w:hint="default"/>
-        </w:rPr>
-      </w:pPr>
-    </w:p>
-    <w:p>
-      <w:pPr>
-        <w:rPr>
-          <w:rFonts w:hint="default"/>
-        </w:rPr>
-      </w:pPr>
-    </w:p>
-    <w:p>
-      <w:pPr>
-        <w:rPr>
-          <w:rFonts w:hint="default"/>
-        </w:rPr>
-      </w:pPr>
-    </w:p>
-    <w:p>
-      <w:pPr>
-        <w:rPr>
-          <w:rFonts w:hint="default"/>
-        </w:rPr>
-      </w:pPr>
-    </w:p>
-    <w:p>
-      <w:pPr>
-        <w:rPr>
-          <w:rFonts w:hint="default"/>
-        </w:rPr>
-      </w:pPr>
-    </w:p>
-    <w:p>
-      <w:pPr>
-        <w:rPr>
-          <w:rFonts w:hint="default"/>
-        </w:rPr>
-      </w:pPr>
-    </w:p>
-    <w:p>
-      <w:pPr>
-        <w:pStyle w:val="3"/>
-        <w:spacing w:line="240" w:lineRule="auto"/>
-      </w:pPr>
-    </w:p>
+    <w:p/>
     <w:p>
       <w:pPr>
         <w:pStyle w:val="2"/>
-        <w:keepNext w:val="0"/>
-        <w:keepLines w:val="0"/>
-        <w:widowControl/>
-        <w:suppressLineNumbers w:val="0"/>
-      </w:pPr>
-      <w:r>
-        <w:t>Ethical Hacking - TCP/IP Hijacking</w:t>
-      </w:r>
-    </w:p>
-    <w:p>
-      <w:pPr>
-        <w:pStyle w:val="3"/>
-        <w:spacing w:line="240" w:lineRule="auto"/>
-      </w:pPr>
-      <w:r>
-        <w:rPr>
-          <w:rFonts w:ascii="SimSun" w:hAnsi="SimSun" w:eastAsia="SimSun" w:cs="SimSun"/>
-          <w:kern w:val="0"/>
-          <w:sz w:val="24"/>
-          <w:szCs w:val="24"/>
-          <w:lang w:val="en-US" w:eastAsia="zh-CN" w:bidi="ar"/>
-        </w:rPr>
-        <w:drawing>
-          <wp:anchor distT="0" distB="0" distL="114300" distR="114300" simplePos="0" relativeHeight="251663360" behindDoc="1" locked="0" layoutInCell="1" allowOverlap="1">
-            <wp:simplePos x="0" y="0"/>
-            <wp:positionH relativeFrom="column">
-              <wp:posOffset>381000</wp:posOffset>
-            </wp:positionH>
-            <wp:positionV relativeFrom="paragraph">
-              <wp:posOffset>1344930</wp:posOffset>
-            </wp:positionV>
-            <wp:extent cx="4486275" cy="2886075"/>
-            <wp:effectExtent l="0" t="0" r="9525" b="9525"/>
-            <wp:wrapThrough wrapText="bothSides">
-              <wp:wrapPolygon>
-                <wp:start x="0" y="0"/>
-                <wp:lineTo x="0" y="285"/>
-                <wp:lineTo x="5595" y="2281"/>
-                <wp:lineTo x="1468" y="2709"/>
-                <wp:lineTo x="917" y="2994"/>
-                <wp:lineTo x="1009" y="4562"/>
-                <wp:lineTo x="0" y="5560"/>
-                <wp:lineTo x="0" y="7699"/>
-                <wp:lineTo x="734" y="9125"/>
-                <wp:lineTo x="734" y="9410"/>
-                <wp:lineTo x="1376" y="11406"/>
-                <wp:lineTo x="1468" y="13402"/>
-                <wp:lineTo x="2476" y="13687"/>
-                <wp:lineTo x="11006" y="13687"/>
-                <wp:lineTo x="10273" y="14257"/>
-                <wp:lineTo x="10181" y="15255"/>
-                <wp:lineTo x="10364" y="15968"/>
-                <wp:lineTo x="7888" y="16396"/>
-                <wp:lineTo x="7246" y="16824"/>
-                <wp:lineTo x="7338" y="20531"/>
-                <wp:lineTo x="0" y="21386"/>
-                <wp:lineTo x="0" y="21529"/>
-                <wp:lineTo x="21554" y="21529"/>
-                <wp:lineTo x="21554" y="21386"/>
-                <wp:lineTo x="16876" y="20958"/>
-                <wp:lineTo x="18344" y="20103"/>
-                <wp:lineTo x="18252" y="15968"/>
-                <wp:lineTo x="19720" y="13687"/>
-                <wp:lineTo x="21554" y="11834"/>
-                <wp:lineTo x="21554" y="8982"/>
-                <wp:lineTo x="20912" y="6844"/>
-                <wp:lineTo x="19169" y="4562"/>
-                <wp:lineTo x="19445" y="2994"/>
-                <wp:lineTo x="18344" y="2709"/>
-                <wp:lineTo x="11373" y="2281"/>
-                <wp:lineTo x="19445" y="143"/>
-                <wp:lineTo x="19445" y="0"/>
-                <wp:lineTo x="0" y="0"/>
-              </wp:wrapPolygon>
-            </wp:wrapThrough>
-            <wp:docPr id="12" name="Picture 11" descr="IMG_256"/>
-            <wp:cNvGraphicFramePr>
-              <a:graphicFrameLocks xmlns:a="http://schemas.openxmlformats.org/drawingml/2006/main" noChangeAspect="1"/>
-            </wp:cNvGraphicFramePr>
-            <a:graphic xmlns:a="http://schemas.openxmlformats.org/drawingml/2006/main">
-              <a:graphicData uri="http://schemas.openxmlformats.org/drawingml/2006/picture">
-                <pic:pic xmlns:pic="http://schemas.openxmlformats.org/drawingml/2006/picture">
-                  <pic:nvPicPr>
-                    <pic:cNvPr id="12" name="Picture 11" descr="IMG_256"/>
-                    <pic:cNvPicPr>
-                      <a:picLocks noChangeAspect="1"/>
-                    </pic:cNvPicPr>
-                  </pic:nvPicPr>
-                  <pic:blipFill>
-                    <a:blip r:embed="rId13">
-                      <a:clrChange>
-                        <a:clrFrom>
-                          <a:srgbClr val="FFFFFF">
-                            <a:alpha val="100000"/>
-                          </a:srgbClr>
-                        </a:clrFrom>
-                        <a:clrTo>
-                          <a:srgbClr val="FFFFFF">
-                            <a:alpha val="100000"/>
-                            <a:alpha val="0"/>
-                          </a:srgbClr>
-                        </a:clrTo>
-                      </a:clrChange>
-                      <a:lum bright="-6000"/>
-                    </a:blip>
-                    <a:srcRect t="10274" b="3890"/>
-                    <a:stretch>
-                      <a:fillRect/>
-                    </a:stretch>
-                  </pic:blipFill>
-                  <pic:spPr>
-                    <a:xfrm>
-                      <a:off x="0" y="0"/>
-                      <a:ext cx="4486275" cy="2886075"/>
-                    </a:xfrm>
-                    <a:prstGeom prst="rect">
-                      <a:avLst/>
-                    </a:prstGeom>
-                    <a:noFill/>
-                    <a:ln w="9525">
-                      <a:noFill/>
-                    </a:ln>
-                  </pic:spPr>
-                </pic:pic>
-              </a:graphicData>
-            </a:graphic>
-          </wp:anchor>
-        </w:drawing>
-      </w:r>
-      <w:r>
-        <w:t>T</w:t>
-      </w:r>
-      <w:r>
-        <w:t>CP/IP Hijacking is when an authorized user gains access to a genuine network connection of another user. It is done in order to bypass the password authentication which is normally the start of a session.</w:t>
-      </w:r>
-    </w:p>
-    <w:p>
-      <w:pPr>
-        <w:keepNext w:val="0"/>
-        <w:keepLines w:val="0"/>
-        <w:widowControl/>
-        <w:suppressLineNumbers w:val="0"/>
-        <w:jc w:val="left"/>
-        <w:rPr>
-          <w:rFonts w:ascii="SimSun" w:hAnsi="SimSun" w:eastAsia="SimSun" w:cs="SimSun"/>
-          <w:kern w:val="0"/>
-          <w:sz w:val="24"/>
-          <w:szCs w:val="24"/>
-          <w:lang w:val="en-US" w:eastAsia="zh-CN" w:bidi="ar"/>
-        </w:rPr>
-      </w:pPr>
-    </w:p>
-    <w:p>
-      <w:pPr>
-        <w:keepNext w:val="0"/>
-        <w:keepLines w:val="0"/>
-        <w:widowControl/>
-        <w:suppressLineNumbers w:val="0"/>
-        <w:jc w:val="left"/>
-      </w:pPr>
+      </w:pPr>
+      <w:r>
+        <w:t>JSQL Injection</w:t>
+      </w:r>
+    </w:p>
+    <w:p>
+      <w:pPr>
+        <w:pStyle w:val="3"/>
+        <w:spacing w:line="240" w:lineRule="auto"/>
+      </w:pPr>
+      <w:r>
+        <w:t>JSQL Injection is in Java and it makes automated SQL injections.</w:t>
+      </w:r>
     </w:p>
     <w:p/>
-    <w:p/>
-    <w:p/>
-    <w:p/>
-    <w:p/>
-    <w:p/>
-    <w:p/>
-    <w:p/>
-    <w:p/>
-    <w:p/>
-    <w:p/>
-    <w:p/>
-    <w:p/>
-    <w:p/>
-    <w:p/>
-    <w:p/>
-    <w:p/>
-    <w:p/>
-    <w:p/>
-    <w:p>
-      <w:pPr>
-        <w:pStyle w:val="3"/>
-        <w:spacing w:line="240" w:lineRule="auto"/>
-      </w:pPr>
-      <w:r>
-        <w:rPr>
-          <w:lang w:val="en-US" w:eastAsia="zh-CN"/>
-        </w:rPr>
-        <w:drawing>
-          <wp:anchor distT="0" distB="0" distL="114300" distR="114300" simplePos="0" relativeHeight="251664384" behindDoc="1" locked="0" layoutInCell="1" allowOverlap="1">
-            <wp:simplePos x="0" y="0"/>
-            <wp:positionH relativeFrom="column">
-              <wp:posOffset>47625</wp:posOffset>
-            </wp:positionH>
-            <wp:positionV relativeFrom="paragraph">
-              <wp:posOffset>710565</wp:posOffset>
-            </wp:positionV>
-            <wp:extent cx="5715000" cy="2171700"/>
-            <wp:effectExtent l="0" t="0" r="0" b="0"/>
-            <wp:wrapThrough wrapText="bothSides">
-              <wp:wrapPolygon>
-                <wp:start x="8712" y="1516"/>
-                <wp:lineTo x="8640" y="3411"/>
-                <wp:lineTo x="10872" y="4547"/>
-                <wp:lineTo x="14184" y="4547"/>
-                <wp:lineTo x="4896" y="5684"/>
-                <wp:lineTo x="4896" y="7200"/>
-                <wp:lineTo x="1368" y="7768"/>
-                <wp:lineTo x="792" y="7958"/>
-                <wp:lineTo x="720" y="13642"/>
-                <wp:lineTo x="0" y="14968"/>
-                <wp:lineTo x="0" y="19326"/>
-                <wp:lineTo x="144" y="20463"/>
-                <wp:lineTo x="7920" y="21221"/>
-                <wp:lineTo x="14040" y="21411"/>
-                <wp:lineTo x="14328" y="21411"/>
-                <wp:lineTo x="16272" y="21221"/>
-                <wp:lineTo x="20448" y="20274"/>
-                <wp:lineTo x="20376" y="19705"/>
-                <wp:lineTo x="21528" y="18379"/>
-                <wp:lineTo x="21528" y="16105"/>
-                <wp:lineTo x="21240" y="14968"/>
-                <wp:lineTo x="20736" y="13642"/>
-                <wp:lineTo x="20880" y="9284"/>
-                <wp:lineTo x="20448" y="8905"/>
-                <wp:lineTo x="15336" y="7579"/>
-                <wp:lineTo x="16128" y="6632"/>
-                <wp:lineTo x="16056" y="6063"/>
-                <wp:lineTo x="14832" y="4547"/>
-                <wp:lineTo x="12240" y="1516"/>
-                <wp:lineTo x="8712" y="1516"/>
-              </wp:wrapPolygon>
-            </wp:wrapThrough>
-            <wp:docPr id="11" name="Picture 10" descr="IMG_256"/>
-            <wp:cNvGraphicFramePr>
-              <a:graphicFrameLocks xmlns:a="http://schemas.openxmlformats.org/drawingml/2006/main" noChangeAspect="1"/>
-            </wp:cNvGraphicFramePr>
-            <a:graphic xmlns:a="http://schemas.openxmlformats.org/drawingml/2006/main">
-              <a:graphicData uri="http://schemas.openxmlformats.org/drawingml/2006/picture">
-                <pic:pic xmlns:pic="http://schemas.openxmlformats.org/drawingml/2006/picture">
-                  <pic:nvPicPr>
-                    <pic:cNvPr id="11" name="Picture 10" descr="IMG_256"/>
-                    <pic:cNvPicPr>
-                      <a:picLocks noChangeAspect="1"/>
-                    </pic:cNvPicPr>
-                  </pic:nvPicPr>
-                  <pic:blipFill>
-                    <a:blip r:embed="rId14">
-                      <a:clrChange>
-                        <a:clrFrom>
-                          <a:srgbClr val="FFFFFF">
-                            <a:alpha val="100000"/>
-                          </a:srgbClr>
-                        </a:clrFrom>
-                        <a:clrTo>
-                          <a:srgbClr val="FFFFFF">
-                            <a:alpha val="100000"/>
-                            <a:alpha val="0"/>
-                          </a:srgbClr>
-                        </a:clrTo>
-                      </a:clrChange>
-                      <a:lum bright="-6000"/>
-                    </a:blip>
-                    <a:stretch>
-                      <a:fillRect/>
-                    </a:stretch>
-                  </pic:blipFill>
-                  <pic:spPr>
-                    <a:xfrm>
-                      <a:off x="0" y="0"/>
-                      <a:ext cx="5715000" cy="2171700"/>
-                    </a:xfrm>
-                    <a:prstGeom prst="rect">
-                      <a:avLst/>
-                    </a:prstGeom>
-                    <a:noFill/>
-                    <a:ln w="9525">
-                      <a:noFill/>
-                    </a:ln>
-                  </pic:spPr>
-                </pic:pic>
-              </a:graphicData>
-            </a:graphic>
-          </wp:anchor>
-        </w:drawing>
-      </w:r>
-      <w:r>
-        <w:t>In theory, a TCP/IP connection is established as shown below −</w:t>
-      </w:r>
-    </w:p>
-    <w:p/>
-    <w:p>
-      <w:pPr>
-        <w:pStyle w:val="3"/>
-        <w:spacing w:line="240" w:lineRule="auto"/>
-      </w:pPr>
-    </w:p>
-    <w:p>
-      <w:pPr>
-        <w:pStyle w:val="3"/>
-        <w:spacing w:line="240" w:lineRule="auto"/>
-      </w:pPr>
-      <w:r>
-        <w:t xml:space="preserve">To hijack this connection, there are two possibilities </w:t>
-      </w:r>
-    </w:p>
-    <w:p>
-      <w:pPr>
-        <w:pStyle w:val="3"/>
-        <w:numPr>
-          <w:ilvl w:val="0"/>
-          <w:numId w:val="4"/>
-        </w:numPr>
-        <w:spacing w:line="240" w:lineRule="auto"/>
-        <w:ind w:left="425" w:leftChars="0" w:hanging="425" w:firstLineChars="0"/>
-      </w:pPr>
-      <w:r>
-        <w:t>Find the seq which is a number that increases by 1, but there is no chance to predict it.</w:t>
-      </w:r>
-    </w:p>
-    <w:p>
-      <w:pPr>
-        <w:pStyle w:val="3"/>
-        <w:numPr>
-          <w:ilvl w:val="0"/>
-          <w:numId w:val="4"/>
-        </w:numPr>
-        <w:spacing w:line="240" w:lineRule="auto"/>
-        <w:ind w:left="425" w:leftChars="0" w:hanging="425" w:firstLineChars="0"/>
-      </w:pPr>
-      <w:r>
-        <w:t>The second possibility is to use the Man-in-the-Middle attack which, in simple words, is a type of network sniffing. For sniffing, we use tools like Wireshark or Ethercap.</w:t>
-      </w:r>
-    </w:p>
-    <w:p>
-      <w:pPr>
-        <w:pStyle w:val="3"/>
-        <w:spacing w:line="240" w:lineRule="auto"/>
-      </w:pPr>
-      <w:r>
-        <w:rPr>
-          <w:rFonts w:ascii="SimSun" w:hAnsi="SimSun" w:eastAsia="SimSun" w:cs="SimSun"/>
-          <w:kern w:val="0"/>
-          <w:sz w:val="24"/>
-          <w:szCs w:val="24"/>
-          <w:lang w:val="en-US" w:eastAsia="zh-CN" w:bidi="ar"/>
-        </w:rPr>
-        <w:drawing>
-          <wp:anchor distT="0" distB="0" distL="114300" distR="114300" simplePos="0" relativeHeight="251665408" behindDoc="1" locked="0" layoutInCell="1" allowOverlap="1">
-            <wp:simplePos x="0" y="0"/>
-            <wp:positionH relativeFrom="column">
-              <wp:posOffset>-191135</wp:posOffset>
-            </wp:positionH>
-            <wp:positionV relativeFrom="paragraph">
-              <wp:posOffset>202565</wp:posOffset>
-            </wp:positionV>
-            <wp:extent cx="5854700" cy="1911985"/>
-            <wp:effectExtent l="0" t="0" r="0" b="0"/>
-            <wp:wrapThrough wrapText="bothSides">
-              <wp:wrapPolygon>
-                <wp:start x="0" y="0"/>
-                <wp:lineTo x="0" y="21306"/>
-                <wp:lineTo x="21506" y="21306"/>
-                <wp:lineTo x="21506" y="0"/>
-                <wp:lineTo x="0" y="0"/>
-              </wp:wrapPolygon>
-            </wp:wrapThrough>
-            <wp:docPr id="13" name="Picture 12" descr="IMG_256"/>
-            <wp:cNvGraphicFramePr>
-              <a:graphicFrameLocks xmlns:a="http://schemas.openxmlformats.org/drawingml/2006/main" noChangeAspect="1"/>
-            </wp:cNvGraphicFramePr>
-            <a:graphic xmlns:a="http://schemas.openxmlformats.org/drawingml/2006/main">
-              <a:graphicData uri="http://schemas.openxmlformats.org/drawingml/2006/picture">
-                <pic:pic xmlns:pic="http://schemas.openxmlformats.org/drawingml/2006/picture">
-                  <pic:nvPicPr>
-                    <pic:cNvPr id="13" name="Picture 12" descr="IMG_256"/>
-                    <pic:cNvPicPr>
-                      <a:picLocks noChangeAspect="1"/>
-                    </pic:cNvPicPr>
-                  </pic:nvPicPr>
-                  <pic:blipFill>
-                    <a:blip r:embed="rId15"/>
-                    <a:stretch>
-                      <a:fillRect/>
-                    </a:stretch>
-                  </pic:blipFill>
-                  <pic:spPr>
-                    <a:xfrm>
-                      <a:off x="0" y="0"/>
-                      <a:ext cx="5854700" cy="1911985"/>
-                    </a:xfrm>
-                    <a:prstGeom prst="rect">
-                      <a:avLst/>
-                    </a:prstGeom>
-                    <a:noFill/>
-                    <a:ln w="9525">
-                      <a:noFill/>
-                    </a:ln>
-                  </pic:spPr>
-                </pic:pic>
-              </a:graphicData>
-            </a:graphic>
-          </wp:anchor>
-        </w:drawing>
-      </w:r>
-    </w:p>
-    <w:p>
-      <w:pPr>
-        <w:pStyle w:val="4"/>
-      </w:pPr>
-      <w:r>
-        <w:t>Example</w:t>
-      </w:r>
-    </w:p>
-    <w:p>
-      <w:pPr>
-        <w:pStyle w:val="3"/>
-        <w:spacing w:line="240" w:lineRule="auto"/>
-      </w:pPr>
-      <w:r>
-        <w:t>An attacker monitors the data transmission over a network and discovers the IP’s of two devices that participate in a connection.</w:t>
-      </w:r>
-    </w:p>
-    <w:p>
-      <w:pPr>
-        <w:keepNext w:val="0"/>
-        <w:keepLines w:val="0"/>
-        <w:widowControl/>
-        <w:suppressLineNumbers w:val="0"/>
-        <w:jc w:val="left"/>
-      </w:pPr>
-    </w:p>
-    <w:p>
-      <w:r>
-        <w:rPr>
-          <w:rFonts w:ascii="SimSun" w:hAnsi="SimSun" w:eastAsia="SimSun" w:cs="SimSun"/>
-          <w:kern w:val="0"/>
-          <w:sz w:val="24"/>
-          <w:szCs w:val="24"/>
-          <w:lang w:val="en-US" w:eastAsia="zh-CN" w:bidi="ar"/>
-        </w:rPr>
-        <w:drawing>
-          <wp:anchor distT="0" distB="0" distL="114300" distR="114300" simplePos="0" relativeHeight="251666432" behindDoc="1" locked="0" layoutInCell="1" allowOverlap="1">
-            <wp:simplePos x="0" y="0"/>
-            <wp:positionH relativeFrom="column">
-              <wp:posOffset>675640</wp:posOffset>
-            </wp:positionH>
-            <wp:positionV relativeFrom="paragraph">
-              <wp:posOffset>22860</wp:posOffset>
-            </wp:positionV>
-            <wp:extent cx="4060825" cy="1734820"/>
-            <wp:effectExtent l="0" t="0" r="0" b="0"/>
-            <wp:wrapThrough wrapText="bothSides">
-              <wp:wrapPolygon>
-                <wp:start x="2432" y="1186"/>
-                <wp:lineTo x="2331" y="1423"/>
-                <wp:lineTo x="2331" y="8302"/>
-                <wp:lineTo x="1520" y="11859"/>
-                <wp:lineTo x="2128" y="12571"/>
-                <wp:lineTo x="2128" y="13520"/>
-                <wp:lineTo x="2331" y="16603"/>
-                <wp:lineTo x="9930" y="20398"/>
-                <wp:lineTo x="9930" y="21110"/>
-                <wp:lineTo x="13274" y="21110"/>
-                <wp:lineTo x="13578" y="20161"/>
-                <wp:lineTo x="20570" y="16366"/>
-                <wp:lineTo x="20570" y="9013"/>
-                <wp:lineTo x="17631" y="8064"/>
-                <wp:lineTo x="17226" y="4981"/>
-                <wp:lineTo x="19962" y="2846"/>
-                <wp:lineTo x="19658" y="1186"/>
-                <wp:lineTo x="2939" y="1186"/>
-                <wp:lineTo x="2432" y="1186"/>
-              </wp:wrapPolygon>
-            </wp:wrapThrough>
-            <wp:docPr id="14" name="Picture 13" descr="IMG_256"/>
-            <wp:cNvGraphicFramePr>
-              <a:graphicFrameLocks xmlns:a="http://schemas.openxmlformats.org/drawingml/2006/main" noChangeAspect="1"/>
-            </wp:cNvGraphicFramePr>
-            <a:graphic xmlns:a="http://schemas.openxmlformats.org/drawingml/2006/main">
-              <a:graphicData uri="http://schemas.openxmlformats.org/drawingml/2006/picture">
-                <pic:pic xmlns:pic="http://schemas.openxmlformats.org/drawingml/2006/picture">
-                  <pic:nvPicPr>
-                    <pic:cNvPr id="14" name="Picture 13" descr="IMG_256"/>
-                    <pic:cNvPicPr>
-                      <a:picLocks noChangeAspect="1"/>
-                    </pic:cNvPicPr>
-                  </pic:nvPicPr>
-                  <pic:blipFill>
-                    <a:blip r:embed="rId16">
-                      <a:clrChange>
-                        <a:clrFrom>
-                          <a:srgbClr val="FFFFFF">
-                            <a:alpha val="100000"/>
-                          </a:srgbClr>
-                        </a:clrFrom>
-                        <a:clrTo>
-                          <a:srgbClr val="FFFFFF">
-                            <a:alpha val="100000"/>
-                            <a:alpha val="0"/>
-                          </a:srgbClr>
-                        </a:clrTo>
-                      </a:clrChange>
-                      <a:lum bright="-6000"/>
-                    </a:blip>
-                    <a:stretch>
-                      <a:fillRect/>
-                    </a:stretch>
-                  </pic:blipFill>
-                  <pic:spPr>
-                    <a:xfrm>
-                      <a:off x="0" y="0"/>
-                      <a:ext cx="4060825" cy="1734820"/>
-                    </a:xfrm>
-                    <a:prstGeom prst="rect">
-                      <a:avLst/>
-                    </a:prstGeom>
-                    <a:noFill/>
-                    <a:ln w="9525">
-                      <a:noFill/>
-                    </a:ln>
-                  </pic:spPr>
-                </pic:pic>
-              </a:graphicData>
-            </a:graphic>
-          </wp:anchor>
-        </w:drawing>
-      </w:r>
-    </w:p>
-    <w:p/>
-    <w:p>
-      <w:pPr>
-        <w:keepNext w:val="0"/>
-        <w:keepLines w:val="0"/>
-        <w:widowControl/>
-        <w:suppressLineNumbers w:val="0"/>
-        <w:jc w:val="left"/>
-      </w:pPr>
-    </w:p>
-    <w:p/>
-    <w:p/>
-    <w:p/>
-    <w:p/>
-    <w:p/>
-    <w:p/>
-    <w:p/>
-    <w:p/>
-    <w:p/>
-    <w:p/>
-    <w:p/>
-    <w:p>
-      <w:pPr>
-        <w:pStyle w:val="3"/>
-        <w:spacing w:line="240" w:lineRule="auto"/>
-      </w:pPr>
-      <w:r>
-        <w:t>When the hacker discovers the IP of one of the users, he can put down the connection of the other user by DoS attack and then resume communication by spoofing the IP of the disconnected user.</w:t>
-      </w:r>
-    </w:p>
-    <w:p>
-      <w:pPr>
-        <w:pStyle w:val="3"/>
-        <w:spacing w:line="240" w:lineRule="auto"/>
-        <w:rPr>
-          <w:rFonts w:hint="default"/>
-        </w:rPr>
-      </w:pPr>
+    <w:p>
+      <w:pPr>
+        <w:pStyle w:val="3"/>
+        <w:spacing w:line="240" w:lineRule="auto"/>
+        <w:rPr>
+          <w:lang w:eastAsia="zh-CN"/>
+        </w:rPr>
+      </w:pPr>
+      <w:r>
+        <w:rPr>
+          <w:lang w:eastAsia="zh-CN"/>
+        </w:rPr>
+        <w:t>So you need all of these hacking technique and methodologies to prevent hacker from the cyber space.</w:t>
+      </w:r>
       <w:bookmarkStart w:id="0" w:name="_GoBack"/>
       <w:bookmarkEnd w:id="0"/>
+    </w:p>
+    <w:p>
+      <w:pPr>
+        <w:rPr>
+          <w:lang w:val="en-US" w:eastAsia="zh-CN"/>
+        </w:rPr>
+      </w:pPr>
+    </w:p>
+    <w:p>
+      <w:pPr>
+        <w:rPr>
+          <w:lang w:val="en-US" w:eastAsia="zh-CN"/>
+        </w:rPr>
+      </w:pPr>
+    </w:p>
+    <w:p>
+      <w:pPr>
+        <w:pStyle w:val="3"/>
+        <w:spacing w:line="240" w:lineRule="auto"/>
+        <w:rPr>
+          <w:rFonts w:hint="default"/>
+        </w:rPr>
+      </w:pPr>
     </w:p>
     <w:sectPr>
       <w:headerReference r:id="rId3" w:type="default"/>
@@ -2116,9 +2126,9 @@
 <file path=word/numbering.xml><?xml version="1.0" encoding="utf-8"?>
 <w:numbering xmlns:wpc="http://schemas.microsoft.com/office/word/2010/wordprocessingCanvas" xmlns:mc="http://schemas.openxmlformats.org/markup-compatibility/2006" xmlns:o="urn:schemas-microsoft-com:office:office" xmlns:r="http://schemas.openxmlformats.org/officeDocument/2006/relationships" xmlns:m="http://schemas.openxmlformats.org/officeDocument/2006/math" xmlns:v="urn:schemas-microsoft-com:vml" xmlns:wp14="http://schemas.microsoft.com/office/word/2010/wordprocessingDrawing" xmlns:wp="http://schemas.openxmlformats.org/drawingml/2006/wordprocessingDrawing" xmlns:w10="urn:schemas-microsoft-com:office:word" xmlns:w="http://schemas.openxmlformats.org/wordprocessingml/2006/main" xmlns:w14="http://schemas.microsoft.com/office/word/2010/wordml" xmlns:wpg="http://schemas.microsoft.com/office/word/2010/wordprocessingGroup" xmlns:wpi="http://schemas.microsoft.com/office/word/2010/wordprocessingInk" xmlns:wne="http://schemas.microsoft.com/office/word/2006/wordml" xmlns:wps="http://schemas.microsoft.com/office/word/2010/wordprocessingShape" mc:Ignorable="w14 wp14">
   <w:abstractNum w:abstractNumId="0">
-    <w:nsid w:val="A5FC1ED6"/>
+    <w:nsid w:val="B6EE43FD"/>
     <w:multiLevelType w:val="singleLevel"/>
-    <w:tmpl w:val="A5FC1ED6"/>
+    <w:tmpl w:val="B6EE43FD"/>
     <w:lvl w:ilvl="0" w:tentative="0">
       <w:start w:val="1"/>
       <w:numFmt w:val="decimal"/>
@@ -2136,13 +2146,13 @@
     </w:lvl>
   </w:abstractNum>
   <w:abstractNum w:abstractNumId="1">
-    <w:nsid w:val="BF94DACA"/>
+    <w:nsid w:val="CBFFE4D4"/>
     <w:multiLevelType w:val="singleLevel"/>
-    <w:tmpl w:val="BF94DACA"/>
+    <w:tmpl w:val="CBFFE4D4"/>
     <w:lvl w:ilvl="0" w:tentative="0">
       <w:start w:val="1"/>
       <w:numFmt w:val="bullet"/>
-      <w:lvlText w:val=""/>
+      <w:lvlText w:val=""/>
       <w:lvlJc w:val="left"/>
       <w:pPr>
         <w:tabs>
@@ -2175,37 +2185,14 @@
       </w:rPr>
     </w:lvl>
   </w:abstractNum>
-  <w:abstractNum w:abstractNumId="3">
-    <w:nsid w:val="FFD227DC"/>
-    <w:multiLevelType w:val="singleLevel"/>
-    <w:tmpl w:val="FFD227DC"/>
-    <w:lvl w:ilvl="0" w:tentative="0">
-      <w:start w:val="1"/>
-      <w:numFmt w:val="bullet"/>
-      <w:lvlText w:val=""/>
-      <w:lvlJc w:val="left"/>
-      <w:pPr>
-        <w:tabs>
-          <w:tab w:val="left" w:pos="420"/>
-        </w:tabs>
-        <w:ind w:left="420" w:leftChars="0" w:hanging="420" w:firstLineChars="0"/>
-      </w:pPr>
-      <w:rPr>
-        <w:rFonts w:hint="default" w:ascii="Wingdings" w:hAnsi="Wingdings"/>
-      </w:rPr>
-    </w:lvl>
-  </w:abstractNum>
   <w:num w:numId="1">
     <w:abstractNumId w:val="2"/>
   </w:num>
   <w:num w:numId="2">
-    <w:abstractNumId w:val="1"/>
+    <w:abstractNumId w:val="0"/>
   </w:num>
   <w:num w:numId="3">
-    <w:abstractNumId w:val="3"/>
-  </w:num>
-  <w:num w:numId="4">
-    <w:abstractNumId w:val="0"/>
+    <w:abstractNumId w:val="1"/>
   </w:num>
 </w:numbering>
 </file>
@@ -2511,7 +2498,7 @@
     <w:name w:val="heading 2"/>
     <w:basedOn w:val="1"/>
     <w:next w:val="1"/>
-    <w:link w:val="15"/>
+    <w:link w:val="16"/>
     <w:unhideWhenUsed/>
     <w:qFormat/>
     <w:uiPriority w:val="0"/>
@@ -2533,7 +2520,7 @@
   <w:style w:type="paragraph" w:styleId="4">
     <w:name w:val="heading 3"/>
     <w:next w:val="1"/>
-    <w:link w:val="16"/>
+    <w:link w:val="17"/>
     <w:unhideWhenUsed/>
     <w:qFormat/>
     <w:uiPriority w:val="0"/>
@@ -2553,12 +2540,12 @@
       <w:lang w:val="en-US" w:eastAsia="zh-CN" w:bidi="ar"/>
     </w:rPr>
   </w:style>
-  <w:style w:type="character" w:default="1" w:styleId="8">
+  <w:style w:type="character" w:default="1" w:styleId="9">
     <w:name w:val="Default Paragraph Font"/>
     <w:semiHidden/>
     <w:uiPriority w:val="0"/>
   </w:style>
-  <w:style w:type="table" w:default="1" w:styleId="11">
+  <w:style w:type="table" w:default="1" w:styleId="12">
     <w:name w:val="Normal Table"/>
     <w:semiHidden/>
     <w:uiPriority w:val="0"/>
@@ -2606,6 +2593,38 @@
     </w:rPr>
   </w:style>
   <w:style w:type="paragraph" w:styleId="7">
+    <w:name w:val="HTML Preformatted"/>
+    <w:uiPriority w:val="0"/>
+    <w:pPr>
+      <w:tabs>
+        <w:tab w:val="left" w:pos="916"/>
+        <w:tab w:val="left" w:pos="1832"/>
+        <w:tab w:val="left" w:pos="2748"/>
+        <w:tab w:val="left" w:pos="3664"/>
+        <w:tab w:val="left" w:pos="4580"/>
+        <w:tab w:val="left" w:pos="5496"/>
+        <w:tab w:val="left" w:pos="6412"/>
+        <w:tab w:val="left" w:pos="7328"/>
+        <w:tab w:val="left" w:pos="8244"/>
+        <w:tab w:val="left" w:pos="9160"/>
+        <w:tab w:val="left" w:pos="10076"/>
+        <w:tab w:val="left" w:pos="10992"/>
+        <w:tab w:val="left" w:pos="11908"/>
+        <w:tab w:val="left" w:pos="12824"/>
+        <w:tab w:val="left" w:pos="13740"/>
+        <w:tab w:val="left" w:pos="14656"/>
+      </w:tabs>
+      <w:jc w:val="left"/>
+    </w:pPr>
+    <w:rPr>
+      <w:rFonts w:hint="eastAsia" w:ascii="SimSun" w:hAnsi="SimSun" w:eastAsia="SimSun" w:cs="SimSun"/>
+      <w:kern w:val="0"/>
+      <w:sz w:val="24"/>
+      <w:szCs w:val="24"/>
+      <w:lang w:val="en-US" w:eastAsia="zh-CN" w:bidi="ar"/>
+    </w:rPr>
+  </w:style>
+  <w:style w:type="paragraph" w:styleId="8">
     <w:name w:val="Normal (Web)"/>
     <w:uiPriority w:val="0"/>
     <w:pPr>
@@ -2621,18 +2640,18 @@
       <w:lang w:val="en-US" w:eastAsia="zh-CN" w:bidi="ar"/>
     </w:rPr>
   </w:style>
-  <w:style w:type="character" w:styleId="9">
+  <w:style w:type="character" w:styleId="10">
     <w:name w:val="Hyperlink"/>
-    <w:basedOn w:val="8"/>
+    <w:basedOn w:val="9"/>
     <w:uiPriority w:val="0"/>
     <w:rPr>
       <w:color w:val="0000FF"/>
       <w:u w:val="single"/>
     </w:rPr>
   </w:style>
-  <w:style w:type="character" w:styleId="10">
+  <w:style w:type="character" w:styleId="11">
     <w:name w:val="Strong"/>
-    <w:basedOn w:val="8"/>
+    <w:basedOn w:val="9"/>
     <w:qFormat/>
     <w:uiPriority w:val="0"/>
     <w:rPr>
@@ -2640,9 +2659,9 @@
       <w:bCs/>
     </w:rPr>
   </w:style>
-  <w:style w:type="table" w:styleId="12">
+  <w:style w:type="table" w:styleId="13">
     <w:name w:val="Table Grid"/>
-    <w:basedOn w:val="11"/>
+    <w:basedOn w:val="12"/>
     <w:uiPriority w:val="0"/>
     <w:pPr>
       <w:widowControl w:val="0"/>
@@ -2660,7 +2679,7 @@
       <w:tblLayout w:type="fixed"/>
     </w:tblPr>
   </w:style>
-  <w:style w:type="paragraph" w:customStyle="1" w:styleId="13">
+  <w:style w:type="paragraph" w:customStyle="1" w:styleId="14">
     <w:name w:val="h1"/>
     <w:basedOn w:val="2"/>
     <w:next w:val="1"/>
@@ -2670,7 +2689,7 @@
       <w:sz w:val="44"/>
     </w:rPr>
   </w:style>
-  <w:style w:type="paragraph" w:customStyle="1" w:styleId="14">
+  <w:style w:type="paragraph" w:customStyle="1" w:styleId="15">
     <w:name w:val="body"/>
     <w:basedOn w:val="1"/>
     <w:uiPriority w:val="0"/>
@@ -2679,7 +2698,7 @@
       <w:sz w:val="32"/>
     </w:rPr>
   </w:style>
-  <w:style w:type="character" w:customStyle="1" w:styleId="15">
+  <w:style w:type="character" w:customStyle="1" w:styleId="16">
     <w:name w:val="Heading 2 Char"/>
     <w:link w:val="3"/>
     <w:uiPriority w:val="0"/>
@@ -2691,7 +2710,7 @@
       <w:szCs w:val="32"/>
     </w:rPr>
   </w:style>
-  <w:style w:type="character" w:customStyle="1" w:styleId="16">
+  <w:style w:type="character" w:customStyle="1" w:styleId="17">
     <w:name w:val="Heading 3 Char"/>
     <w:link w:val="4"/>
     <w:uiPriority w:val="0"/>
